--- a/feature_extraction/feature_extraction.docx
+++ b/feature_extraction/feature_extraction.docx
@@ -612,8 +612,6 @@
         </w:rPr>
         <w:t xml:space="preserve">Dimension is zero if does not contain the feature. </w:t>
       </w:r>
-      <w:bookmarkStart w:id="0" w:name="_GoBack"/>
-      <w:bookmarkEnd w:id="0"/>
     </w:p>
     <w:tbl>
       <w:tblPr>
@@ -926,7 +924,10 @@
           </w:tcPr>
           <w:p>
             <w:r>
-              <w:t>integer</w:t>
+              <w:t>I</w:t>
+            </w:r>
+            <w:r>
+              <w:t>nteger</w:t>
             </w:r>
           </w:p>
         </w:tc>
@@ -1023,7 +1024,10 @@
           </w:tcPr>
           <w:p>
             <w:r>
-              <w:t>integer</w:t>
+              <w:t>I</w:t>
+            </w:r>
+            <w:r>
+              <w:t>nteger</w:t>
             </w:r>
           </w:p>
         </w:tc>
@@ -1059,7 +1063,10 @@
           </w:tcPr>
           <w:p>
             <w:r>
-              <w:t>integer</w:t>
+              <w:t>I</w:t>
+            </w:r>
+            <w:r>
+              <w:t>nteger</w:t>
             </w:r>
           </w:p>
         </w:tc>
@@ -1168,20 +1175,44 @@
         <w:tc>
           <w:tcPr>
             <w:tcW w:w="1761" w:type="dxa"/>
+            <w:shd w:val="clear" w:color="auto" w:fill="C00000"/>
           </w:tcPr>
           <w:p>
             <w:r>
               <w:t>Extended master secret</w:t>
             </w:r>
+            <w:r>
+              <w:t xml:space="preserve"> (</w:t>
+            </w:r>
+            <w:proofErr w:type="spellStart"/>
+            <w:r>
+              <w:t>cant</w:t>
+            </w:r>
+            <w:proofErr w:type="spellEnd"/>
+            <w:r>
+              <w:t xml:space="preserve"> find this in wireshark</w:t>
+            </w:r>
+            <w:bookmarkStart w:id="0" w:name="_GoBack"/>
+            <w:bookmarkEnd w:id="0"/>
+            <w:r>
+              <w:t>)</w:t>
+            </w:r>
           </w:p>
         </w:tc>
         <w:tc>
           <w:tcPr>
             <w:tcW w:w="4787" w:type="dxa"/>
-          </w:tcPr>
-          <w:p>
-            <w:r>
-              <w:t>integer</w:t>
+            <w:shd w:val="clear" w:color="auto" w:fill="C00000"/>
+          </w:tcPr>
+          <w:p>
+            <w:r>
+              <w:t>I</w:t>
+            </w:r>
+            <w:r>
+              <w:t>nteger</w:t>
+            </w:r>
+            <w:r>
+              <w:t xml:space="preserve"> </w:t>
             </w:r>
           </w:p>
         </w:tc>
@@ -1422,7 +1453,14 @@
                 <w:color w:val="FF0000"/>
                 <w:highlight w:val="cyan"/>
               </w:rPr>
-              <w:t>enum</w:t>
+              <w:t>E</w:t>
+            </w:r>
+            <w:r>
+              <w:rPr>
+                <w:color w:val="FF0000"/>
+                <w:highlight w:val="cyan"/>
+              </w:rPr>
+              <w:t>num</w:t>
             </w:r>
             <w:proofErr w:type="spellEnd"/>
           </w:p>

--- a/feature_extraction/feature_extraction.docx
+++ b/feature_extraction/feature_extraction.docx
@@ -6,6 +6,7 @@
       <w:pPr>
         <w:jc w:val="center"/>
         <w:rPr>
+          <w:rFonts w:ascii="Calibri" w:hAnsi="Calibri" w:cs="Calibri"/>
           <w:b/>
           <w:sz w:val="40"/>
           <w:szCs w:val="40"/>
@@ -13,6 +14,7 @@
       </w:pPr>
       <w:r>
         <w:rPr>
+          <w:rFonts w:ascii="Calibri" w:hAnsi="Calibri" w:cs="Calibri"/>
           <w:b/>
           <w:sz w:val="40"/>
           <w:szCs w:val="40"/>
@@ -21,110 +23,151 @@
       </w:r>
     </w:p>
     <w:p>
+      <w:pPr>
+        <w:rPr>
+          <w:rFonts w:ascii="Calibri" w:hAnsi="Calibri" w:cs="Calibri"/>
+        </w:rPr>
+      </w:pPr>
       <w:r>
+        <w:rPr>
+          <w:rFonts w:ascii="Calibri" w:hAnsi="Calibri" w:cs="Calibri"/>
+        </w:rPr>
         <w:t>In this task, we aim to extract feature for each</w:t>
       </w:r>
       <w:r>
+        <w:rPr>
+          <w:rFonts w:ascii="Calibri" w:hAnsi="Calibri" w:cs="Calibri"/>
+        </w:rPr>
         <w:t xml:space="preserve"> sequentially collected</w:t>
       </w:r>
       <w:r>
+        <w:rPr>
+          <w:rFonts w:ascii="Calibri" w:hAnsi="Calibri" w:cs="Calibri"/>
+        </w:rPr>
         <w:t xml:space="preserve"> packet</w:t>
       </w:r>
       <w:r>
+        <w:rPr>
+          <w:rFonts w:ascii="Calibri" w:hAnsi="Calibri" w:cs="Calibri"/>
+        </w:rPr>
         <w:t xml:space="preserve">. Given the existing data, the attributes of a data package </w:t>
       </w:r>
       <w:r>
+        <w:rPr>
+          <w:rFonts w:ascii="Calibri" w:hAnsi="Calibri" w:cs="Calibri"/>
+        </w:rPr>
         <w:t>are dynamic</w:t>
       </w:r>
       <w:r>
+        <w:rPr>
+          <w:rFonts w:ascii="Calibri" w:hAnsi="Calibri" w:cs="Calibri"/>
+        </w:rPr>
         <w:t xml:space="preserve">. </w:t>
       </w:r>
       <w:r>
-        <w:t xml:space="preserve">Being </w:t>
+        <w:rPr>
+          <w:rFonts w:ascii="Calibri" w:hAnsi="Calibri" w:cs="Calibri"/>
+        </w:rPr>
+        <w:t xml:space="preserve">Being dynamic means that </w:t>
       </w:r>
       <w:r>
         <w:rPr>
-          <w:highlight w:val="yellow"/>
+          <w:rFonts w:ascii="Calibri" w:hAnsi="Calibri" w:cs="Calibri"/>
         </w:rPr>
-        <w:t>dynamic</w:t>
-      </w:r>
-      <w:r>
-        <w:t xml:space="preserve"> means that </w:t>
-      </w:r>
-      <w:r>
-        <w:t xml:space="preserve">some </w:t>
+        <w:t xml:space="preserve">some features of some data packets may not exist for some other packets. For example, </w:t>
       </w:r>
       <w:r>
         <w:rPr>
-          <w:highlight w:val="yellow"/>
+          <w:rFonts w:ascii="Calibri" w:hAnsi="Calibri" w:cs="Calibri"/>
         </w:rPr>
-        <w:t>features of some data packets may not exist for some other packets</w:t>
-      </w:r>
-      <w:r>
-        <w:t xml:space="preserve">. For example, </w:t>
-      </w:r>
-      <w:r>
         <w:t xml:space="preserve">TCP packets do not have the features of security socket layer, or </w:t>
       </w:r>
       <w:r>
+        <w:rPr>
+          <w:rFonts w:ascii="Calibri" w:hAnsi="Calibri" w:cs="Calibri"/>
+        </w:rPr>
         <w:t xml:space="preserve">the TLS packets intended for handshake layer </w:t>
       </w:r>
       <w:r>
+        <w:rPr>
+          <w:rFonts w:ascii="Calibri" w:hAnsi="Calibri" w:cs="Calibri"/>
+        </w:rPr>
         <w:t xml:space="preserve">have certificate attributes while those for record layer have not. </w:t>
       </w:r>
       <w:r>
-        <w:t xml:space="preserve">Nevertheless, we need to turn any packet into a </w:t>
+        <w:rPr>
+          <w:rFonts w:ascii="Calibri" w:hAnsi="Calibri" w:cs="Calibri"/>
+        </w:rPr>
+        <w:t xml:space="preserve">Nevertheless, we need to turn any packet into a numeric vector so that it can be trained in machine learning algorithm. </w:t>
       </w:r>
       <w:r>
         <w:rPr>
-          <w:highlight w:val="yellow"/>
+          <w:rFonts w:ascii="Calibri" w:hAnsi="Calibri" w:cs="Calibri"/>
         </w:rPr>
-        <w:t>numeric vector</w:t>
-      </w:r>
-      <w:r>
-        <w:t xml:space="preserve"> so that it can be trained in machine learning algorithm. </w:t>
-      </w:r>
-      <w:r>
         <w:t xml:space="preserve">This document illustrates how a given packet, p, is to be transferred to </w:t>
       </w:r>
       <w:r>
+        <w:rPr>
+          <w:rFonts w:ascii="Calibri" w:hAnsi="Calibri" w:cs="Calibri"/>
+        </w:rPr>
         <w:t>a numeric vector.</w:t>
       </w:r>
     </w:p>
     <w:p>
+      <w:pPr>
+        <w:rPr>
+          <w:rFonts w:ascii="Calibri" w:hAnsi="Calibri" w:cs="Calibri"/>
+        </w:rPr>
+      </w:pPr>
       <w:r>
+        <w:rPr>
+          <w:rFonts w:ascii="Calibri" w:hAnsi="Calibri" w:cs="Calibri"/>
+        </w:rPr>
         <w:t xml:space="preserve">In our task, </w:t>
       </w:r>
       <w:r>
+        <w:rPr>
+          <w:rFonts w:ascii="Calibri" w:hAnsi="Calibri" w:cs="Calibri"/>
+        </w:rPr>
         <w:t xml:space="preserve">the data packets are classified as either TCP </w:t>
       </w:r>
       <w:r>
+        <w:rPr>
+          <w:rFonts w:ascii="Calibri" w:hAnsi="Calibri" w:cs="Calibri"/>
+        </w:rPr>
         <w:t>packets or SSL/TLS packets. Moreover, SSL/TLS packets</w:t>
       </w:r>
       <w:r>
+        <w:rPr>
+          <w:rFonts w:ascii="Calibri" w:hAnsi="Calibri" w:cs="Calibri"/>
+        </w:rPr>
         <w:t xml:space="preserve"> have more cryptographic features.</w:t>
       </w:r>
     </w:p>
     <w:p>
       <w:pPr>
         <w:rPr>
+          <w:rFonts w:ascii="Calibri" w:hAnsi="Calibri" w:cs="Calibri"/>
           <w:b/>
         </w:rPr>
       </w:pPr>
       <w:r>
         <w:rPr>
+          <w:rFonts w:ascii="Calibri" w:hAnsi="Calibri" w:cs="Calibri"/>
           <w:b/>
         </w:rPr>
         <w:t>Shared Features</w:t>
       </w:r>
       <w:r>
         <w:rPr>
+          <w:rFonts w:ascii="Calibri" w:hAnsi="Calibri" w:cs="Calibri"/>
           <w:b/>
         </w:rPr>
         <w:t xml:space="preserve"> (TCP features)</w:t>
       </w:r>
       <w:r>
         <w:rPr>
+          <w:rFonts w:ascii="Calibri" w:hAnsi="Calibri" w:cs="Calibri"/>
           <w:b/>
         </w:rPr>
         <w:t>:</w:t>
@@ -137,37 +180,70 @@
         <w:tblLook w:val="04A0" w:firstRow="1" w:lastRow="0" w:firstColumn="1" w:lastColumn="0" w:noHBand="0" w:noVBand="1"/>
       </w:tblPr>
       <w:tblGrid>
-        <w:gridCol w:w="1559"/>
-        <w:gridCol w:w="1720"/>
+        <w:gridCol w:w="1525"/>
+        <w:gridCol w:w="1754"/>
         <w:gridCol w:w="5737"/>
       </w:tblGrid>
       <w:tr>
         <w:tc>
           <w:tcPr>
-            <w:tcW w:w="1838" w:type="dxa"/>
-          </w:tcPr>
-          <w:p>
-            <w:r>
+            <w:tcW w:w="1525" w:type="dxa"/>
+            <w:shd w:val="clear" w:color="auto" w:fill="F2F2F2" w:themeFill="background1" w:themeFillShade="F2"/>
+          </w:tcPr>
+          <w:p>
+            <w:pPr>
+              <w:rPr>
+                <w:rFonts w:ascii="Calibri" w:hAnsi="Calibri" w:cs="Calibri"/>
+                <w:b/>
+              </w:rPr>
+            </w:pPr>
+            <w:r>
+              <w:rPr>
+                <w:rFonts w:ascii="Calibri" w:hAnsi="Calibri" w:cs="Calibri"/>
+                <w:b/>
+              </w:rPr>
               <w:t>Feature</w:t>
             </w:r>
           </w:p>
         </w:tc>
         <w:tc>
           <w:tcPr>
-            <w:tcW w:w="2693" w:type="dxa"/>
-          </w:tcPr>
-          <w:p>
-            <w:r>
+            <w:tcW w:w="1754" w:type="dxa"/>
+            <w:shd w:val="clear" w:color="auto" w:fill="F2F2F2" w:themeFill="background1" w:themeFillShade="F2"/>
+          </w:tcPr>
+          <w:p>
+            <w:pPr>
+              <w:rPr>
+                <w:rFonts w:ascii="Calibri" w:hAnsi="Calibri" w:cs="Calibri"/>
+                <w:b/>
+              </w:rPr>
+            </w:pPr>
+            <w:r>
+              <w:rPr>
+                <w:rFonts w:ascii="Calibri" w:hAnsi="Calibri" w:cs="Calibri"/>
+                <w:b/>
+              </w:rPr>
               <w:t>Type</w:t>
             </w:r>
           </w:p>
         </w:tc>
         <w:tc>
           <w:tcPr>
-            <w:tcW w:w="4485" w:type="dxa"/>
-          </w:tcPr>
-          <w:p>
-            <w:r>
+            <w:tcW w:w="5737" w:type="dxa"/>
+            <w:shd w:val="clear" w:color="auto" w:fill="F2F2F2" w:themeFill="background1" w:themeFillShade="F2"/>
+          </w:tcPr>
+          <w:p>
+            <w:pPr>
+              <w:rPr>
+                <w:rFonts w:ascii="Calibri" w:hAnsi="Calibri" w:cs="Calibri"/>
+                <w:b/>
+              </w:rPr>
+            </w:pPr>
+            <w:r>
+              <w:rPr>
+                <w:rFonts w:ascii="Calibri" w:hAnsi="Calibri" w:cs="Calibri"/>
+                <w:b/>
+              </w:rPr>
               <w:t>Description</w:t>
             </w:r>
           </w:p>
@@ -176,66 +252,103 @@
       <w:tr>
         <w:tc>
           <w:tcPr>
-            <w:tcW w:w="1838" w:type="dxa"/>
-          </w:tcPr>
-          <w:p>
-            <w:r>
+            <w:tcW w:w="1525" w:type="dxa"/>
+          </w:tcPr>
+          <w:p>
+            <w:pPr>
+              <w:rPr>
+                <w:rFonts w:ascii="Calibri" w:hAnsi="Calibri" w:cs="Calibri"/>
+              </w:rPr>
+            </w:pPr>
+            <w:r>
+              <w:rPr>
+                <w:rFonts w:ascii="Calibri" w:hAnsi="Calibri" w:cs="Calibri"/>
+              </w:rPr>
               <w:t>Come/Leave</w:t>
             </w:r>
           </w:p>
         </w:tc>
         <w:tc>
           <w:tcPr>
-            <w:tcW w:w="2693" w:type="dxa"/>
-          </w:tcPr>
-          <w:p>
-            <w:proofErr w:type="spellStart"/>
-            <w:r>
-              <w:t>b</w:t>
-            </w:r>
-            <w:r>
-              <w:t>oolean</w:t>
-            </w:r>
-            <w:proofErr w:type="spellEnd"/>
-            <w:r>
-              <w:t xml:space="preserve"> (0/1)</w:t>
-            </w:r>
-          </w:p>
-        </w:tc>
-        <w:tc>
-          <w:tcPr>
-            <w:tcW w:w="4485" w:type="dxa"/>
-          </w:tcPr>
-          <w:p>
-            <w:r>
+            <w:tcW w:w="1754" w:type="dxa"/>
+          </w:tcPr>
+          <w:p>
+            <w:pPr>
+              <w:rPr>
+                <w:rFonts w:ascii="Calibri" w:hAnsi="Calibri" w:cs="Calibri"/>
+              </w:rPr>
+            </w:pPr>
+            <w:r>
+              <w:rPr>
+                <w:rFonts w:ascii="Calibri" w:hAnsi="Calibri" w:cs="Calibri"/>
+              </w:rPr>
+              <w:t>B</w:t>
+            </w:r>
+            <w:r>
+              <w:rPr>
+                <w:rFonts w:ascii="Calibri" w:hAnsi="Calibri" w:cs="Calibri"/>
+              </w:rPr>
+              <w:t>oolean (0/1)</w:t>
+            </w:r>
+          </w:p>
+        </w:tc>
+        <w:tc>
+          <w:tcPr>
+            <w:tcW w:w="5737" w:type="dxa"/>
+          </w:tcPr>
+          <w:p>
+            <w:pPr>
+              <w:rPr>
+                <w:rFonts w:ascii="Calibri" w:hAnsi="Calibri" w:cs="Calibri"/>
+              </w:rPr>
+            </w:pPr>
+            <w:r>
+              <w:rPr>
+                <w:rFonts w:ascii="Calibri" w:hAnsi="Calibri" w:cs="Calibri"/>
+              </w:rPr>
               <w:t xml:space="preserve">From the view of webserver, </w:t>
             </w:r>
             <w:r>
+              <w:rPr>
+                <w:rFonts w:ascii="Calibri" w:hAnsi="Calibri" w:cs="Calibri"/>
+              </w:rPr>
               <w:t>whether</w:t>
             </w:r>
             <w:r>
+              <w:rPr>
+                <w:rFonts w:ascii="Calibri" w:hAnsi="Calibri" w:cs="Calibri"/>
+              </w:rPr>
               <w:t xml:space="preserve"> the packet </w:t>
             </w:r>
             <w:r>
+              <w:rPr>
+                <w:rFonts w:ascii="Calibri" w:hAnsi="Calibri" w:cs="Calibri"/>
+              </w:rPr>
               <w:t xml:space="preserve">is </w:t>
             </w:r>
             <w:r>
+              <w:rPr>
+                <w:rFonts w:ascii="Calibri" w:hAnsi="Calibri" w:cs="Calibri"/>
+              </w:rPr>
               <w:t>leav</w:t>
             </w:r>
             <w:r>
+              <w:rPr>
+                <w:rFonts w:ascii="Calibri" w:hAnsi="Calibri" w:cs="Calibri"/>
+              </w:rPr>
               <w:t>ing</w:t>
             </w:r>
             <w:r>
+              <w:rPr>
+                <w:rFonts w:ascii="Calibri" w:hAnsi="Calibri" w:cs="Calibri"/>
+              </w:rPr>
               <w:t xml:space="preserve"> </w:t>
             </w:r>
             <w:r>
-              <w:t xml:space="preserve">from or coming to the </w:t>
-            </w:r>
-            <w:r>
-              <w:rPr>
-                <w:highlight w:val="yellow"/>
-              </w:rPr>
-              <w:t>server.</w:t>
+              <w:rPr>
+                <w:rFonts w:ascii="Calibri" w:hAnsi="Calibri" w:cs="Calibri"/>
+              </w:rPr>
+              <w:t>from or coming to the server.</w:t>
             </w:r>
           </w:p>
         </w:tc>
@@ -243,124 +356,292 @@
       <w:tr>
         <w:tc>
           <w:tcPr>
-            <w:tcW w:w="1838" w:type="dxa"/>
-          </w:tcPr>
-          <w:p>
-            <w:r>
+            <w:tcW w:w="1525" w:type="dxa"/>
+          </w:tcPr>
+          <w:p>
+            <w:pPr>
+              <w:rPr>
+                <w:rFonts w:ascii="Calibri" w:hAnsi="Calibri" w:cs="Calibri"/>
+              </w:rPr>
+            </w:pPr>
+            <w:r>
+              <w:rPr>
+                <w:rFonts w:ascii="Calibri" w:hAnsi="Calibri" w:cs="Calibri"/>
+              </w:rPr>
               <w:t>Protocol</w:t>
             </w:r>
           </w:p>
         </w:tc>
         <w:tc>
           <w:tcPr>
-            <w:tcW w:w="2693" w:type="dxa"/>
-          </w:tcPr>
-          <w:p>
+            <w:tcW w:w="1754" w:type="dxa"/>
+          </w:tcPr>
+          <w:p>
+            <w:pPr>
+              <w:rPr>
+                <w:rFonts w:ascii="Calibri" w:hAnsi="Calibri" w:cs="Calibri"/>
+              </w:rPr>
+            </w:pPr>
             <w:proofErr w:type="spellStart"/>
             <w:r>
-              <w:t>e</w:t>
-            </w:r>
-            <w:r>
+              <w:rPr>
+                <w:rFonts w:ascii="Calibri" w:hAnsi="Calibri" w:cs="Calibri"/>
+              </w:rPr>
+              <w:t>E</w:t>
+            </w:r>
+            <w:r>
+              <w:rPr>
+                <w:rFonts w:ascii="Calibri" w:hAnsi="Calibri" w:cs="Calibri"/>
+              </w:rPr>
               <w:t>num</w:t>
             </w:r>
             <w:proofErr w:type="spellEnd"/>
             <w:r>
-              <w:t>: TCP, SSL2, SSL3, TLS1, TLS2, TLS3</w:t>
-            </w:r>
-          </w:p>
-        </w:tc>
-        <w:tc>
-          <w:tcPr>
-            <w:tcW w:w="4485" w:type="dxa"/>
-          </w:tcPr>
-          <w:p>
-            <w:pPr>
-              <w:rPr>
-                <w:i/>
-              </w:rPr>
-            </w:pPr>
-            <w:r>
-              <w:rPr>
-                <w:i/>
-                <w:highlight w:val="yellow"/>
-              </w:rPr>
-              <w:t>Transform into a one-hot vector</w:t>
-            </w:r>
+              <w:rPr>
+                <w:rFonts w:ascii="Calibri" w:hAnsi="Calibri" w:cs="Calibri"/>
+              </w:rPr>
+              <w:t xml:space="preserve"> (6 protocols):</w:t>
+            </w:r>
+          </w:p>
+          <w:p>
+            <w:pPr>
+              <w:rPr>
+                <w:rFonts w:ascii="Calibri" w:hAnsi="Calibri" w:cs="Calibri"/>
+              </w:rPr>
+            </w:pPr>
+          </w:p>
+          <w:p>
+            <w:pPr>
+              <w:rPr>
+                <w:rFonts w:ascii="Calibri" w:hAnsi="Calibri" w:cs="Calibri"/>
+              </w:rPr>
+            </w:pPr>
+            <w:r>
+              <w:rPr>
+                <w:rFonts w:ascii="Calibri" w:hAnsi="Calibri" w:cs="Calibri"/>
+              </w:rPr>
+              <w:t>TCP</w:t>
+            </w:r>
+            <w:r>
+              <w:rPr>
+                <w:rFonts w:ascii="Calibri" w:hAnsi="Calibri" w:cs="Calibri"/>
+              </w:rPr>
+              <w:t xml:space="preserve">, </w:t>
+            </w:r>
+            <w:r>
+              <w:rPr>
+                <w:rFonts w:ascii="Calibri" w:hAnsi="Calibri" w:cs="Calibri"/>
+              </w:rPr>
+              <w:t>SSL2</w:t>
+            </w:r>
+            <w:r>
+              <w:rPr>
+                <w:rFonts w:ascii="Calibri" w:hAnsi="Calibri" w:cs="Calibri"/>
+              </w:rPr>
+              <w:t xml:space="preserve">, </w:t>
+            </w:r>
+            <w:r>
+              <w:rPr>
+                <w:rFonts w:ascii="Calibri" w:hAnsi="Calibri" w:cs="Calibri"/>
+              </w:rPr>
+              <w:t>SSL3</w:t>
+            </w:r>
+            <w:r>
+              <w:rPr>
+                <w:rFonts w:ascii="Calibri" w:hAnsi="Calibri" w:cs="Calibri"/>
+              </w:rPr>
+              <w:t xml:space="preserve">, </w:t>
+            </w:r>
+            <w:r>
+              <w:rPr>
+                <w:rFonts w:ascii="Calibri" w:hAnsi="Calibri" w:cs="Calibri"/>
+              </w:rPr>
+              <w:t>TLS1</w:t>
+            </w:r>
+            <w:r>
+              <w:rPr>
+                <w:rFonts w:ascii="Calibri" w:hAnsi="Calibri" w:cs="Calibri"/>
+              </w:rPr>
+              <w:t xml:space="preserve">, </w:t>
+            </w:r>
+            <w:r>
+              <w:rPr>
+                <w:rFonts w:ascii="Calibri" w:hAnsi="Calibri" w:cs="Calibri"/>
+              </w:rPr>
+              <w:t>TLS2</w:t>
+            </w:r>
+            <w:r>
+              <w:rPr>
+                <w:rFonts w:ascii="Calibri" w:hAnsi="Calibri" w:cs="Calibri"/>
+              </w:rPr>
+              <w:t xml:space="preserve">, </w:t>
+            </w:r>
+            <w:r>
+              <w:rPr>
+                <w:rFonts w:ascii="Calibri" w:hAnsi="Calibri" w:cs="Calibri"/>
+              </w:rPr>
+              <w:t>TLS3</w:t>
+            </w:r>
+          </w:p>
+        </w:tc>
+        <w:tc>
+          <w:tcPr>
+            <w:tcW w:w="5737" w:type="dxa"/>
+          </w:tcPr>
+          <w:p>
+            <w:pPr>
+              <w:rPr>
+                <w:rFonts w:ascii="Calibri" w:hAnsi="Calibri" w:cs="Calibri"/>
+              </w:rPr>
+            </w:pPr>
           </w:p>
         </w:tc>
       </w:tr>
       <w:tr>
         <w:tc>
           <w:tcPr>
-            <w:tcW w:w="1838" w:type="dxa"/>
-          </w:tcPr>
-          <w:p>
-            <w:r>
+            <w:tcW w:w="1525" w:type="dxa"/>
+          </w:tcPr>
+          <w:p>
+            <w:pPr>
+              <w:rPr>
+                <w:rFonts w:ascii="Calibri" w:hAnsi="Calibri" w:cs="Calibri"/>
+              </w:rPr>
+            </w:pPr>
+            <w:r>
+              <w:rPr>
+                <w:rFonts w:ascii="Calibri" w:hAnsi="Calibri" w:cs="Calibri"/>
+              </w:rPr>
               <w:t>Length</w:t>
             </w:r>
           </w:p>
         </w:tc>
         <w:tc>
           <w:tcPr>
-            <w:tcW w:w="2693" w:type="dxa"/>
-          </w:tcPr>
-          <w:p>
-            <w:r>
-              <w:t>integer</w:t>
-            </w:r>
-          </w:p>
-        </w:tc>
-        <w:tc>
-          <w:tcPr>
-            <w:tcW w:w="4485" w:type="dxa"/>
-          </w:tcPr>
-          <w:p/>
+            <w:tcW w:w="1754" w:type="dxa"/>
+          </w:tcPr>
+          <w:p>
+            <w:pPr>
+              <w:rPr>
+                <w:rFonts w:ascii="Calibri" w:hAnsi="Calibri" w:cs="Calibri"/>
+              </w:rPr>
+            </w:pPr>
+            <w:r>
+              <w:rPr>
+                <w:rFonts w:ascii="Calibri" w:hAnsi="Calibri" w:cs="Calibri"/>
+              </w:rPr>
+              <w:t>I</w:t>
+            </w:r>
+            <w:r>
+              <w:rPr>
+                <w:rFonts w:ascii="Calibri" w:hAnsi="Calibri" w:cs="Calibri"/>
+              </w:rPr>
+              <w:t>nteger</w:t>
+            </w:r>
+          </w:p>
+        </w:tc>
+        <w:tc>
+          <w:tcPr>
+            <w:tcW w:w="5737" w:type="dxa"/>
+          </w:tcPr>
+          <w:p>
+            <w:pPr>
+              <w:rPr>
+                <w:rFonts w:ascii="Calibri" w:hAnsi="Calibri" w:cs="Calibri"/>
+              </w:rPr>
+            </w:pPr>
+          </w:p>
         </w:tc>
       </w:tr>
       <w:tr>
         <w:tc>
           <w:tcPr>
-            <w:tcW w:w="1838" w:type="dxa"/>
-          </w:tcPr>
-          <w:p>
-            <w:r>
+            <w:tcW w:w="1525" w:type="dxa"/>
+          </w:tcPr>
+          <w:p>
+            <w:pPr>
+              <w:rPr>
+                <w:rFonts w:ascii="Calibri" w:hAnsi="Calibri" w:cs="Calibri"/>
+              </w:rPr>
+            </w:pPr>
+            <w:r>
+              <w:rPr>
+                <w:rFonts w:ascii="Calibri" w:hAnsi="Calibri" w:cs="Calibri"/>
+              </w:rPr>
               <w:t>Interval</w:t>
             </w:r>
           </w:p>
         </w:tc>
         <w:tc>
           <w:tcPr>
-            <w:tcW w:w="2693" w:type="dxa"/>
-          </w:tcPr>
-          <w:p>
-            <w:r>
-              <w:t xml:space="preserve">float (unit: </w:t>
+            <w:tcW w:w="1754" w:type="dxa"/>
+          </w:tcPr>
+          <w:p>
+            <w:pPr>
+              <w:rPr>
+                <w:rFonts w:ascii="Calibri" w:hAnsi="Calibri" w:cs="Calibri"/>
+              </w:rPr>
+            </w:pPr>
+            <w:r>
+              <w:rPr>
+                <w:rFonts w:ascii="Calibri" w:hAnsi="Calibri" w:cs="Calibri"/>
+              </w:rPr>
+              <w:t>F</w:t>
+            </w:r>
+            <w:r>
+              <w:rPr>
+                <w:rFonts w:ascii="Calibri" w:hAnsi="Calibri" w:cs="Calibri"/>
+              </w:rPr>
+              <w:t xml:space="preserve">loat (unit: </w:t>
             </w:r>
             <w:proofErr w:type="spellStart"/>
             <w:r>
+              <w:rPr>
+                <w:rFonts w:ascii="Calibri" w:hAnsi="Calibri" w:cs="Calibri"/>
+              </w:rPr>
               <w:t>ms</w:t>
             </w:r>
             <w:proofErr w:type="spellEnd"/>
             <w:r>
+              <w:rPr>
+                <w:rFonts w:ascii="Calibri" w:hAnsi="Calibri" w:cs="Calibri"/>
+              </w:rPr>
               <w:t>)</w:t>
             </w:r>
           </w:p>
         </w:tc>
         <w:tc>
           <w:tcPr>
-            <w:tcW w:w="4485" w:type="dxa"/>
-          </w:tcPr>
-          <w:p>
-            <w:r>
+            <w:tcW w:w="5737" w:type="dxa"/>
+          </w:tcPr>
+          <w:p>
+            <w:pPr>
+              <w:rPr>
+                <w:rFonts w:ascii="Calibri" w:hAnsi="Calibri" w:cs="Calibri"/>
+              </w:rPr>
+            </w:pPr>
+            <w:r>
+              <w:rPr>
+                <w:rFonts w:ascii="Calibri" w:hAnsi="Calibri" w:cs="Calibri"/>
+              </w:rPr>
               <w:t>The</w:t>
             </w:r>
             <w:r>
+              <w:rPr>
+                <w:rFonts w:ascii="Calibri" w:hAnsi="Calibri" w:cs="Calibri"/>
+              </w:rPr>
               <w:t xml:space="preserve"> time</w:t>
             </w:r>
             <w:r>
+              <w:rPr>
+                <w:rFonts w:ascii="Calibri" w:hAnsi="Calibri" w:cs="Calibri"/>
+              </w:rPr>
               <w:t xml:space="preserve"> interval from </w:t>
             </w:r>
             <w:r>
+              <w:rPr>
+                <w:rFonts w:ascii="Calibri" w:hAnsi="Calibri" w:cs="Calibri"/>
+              </w:rPr>
               <w:t>previous packet</w:t>
             </w:r>
           </w:p>
@@ -369,184 +650,281 @@
       <w:tr>
         <w:tc>
           <w:tcPr>
-            <w:tcW w:w="1838" w:type="dxa"/>
-          </w:tcPr>
-          <w:p>
-            <w:r>
+            <w:tcW w:w="1525" w:type="dxa"/>
+          </w:tcPr>
+          <w:p>
+            <w:pPr>
+              <w:rPr>
+                <w:rFonts w:ascii="Calibri" w:hAnsi="Calibri" w:cs="Calibri"/>
+              </w:rPr>
+            </w:pPr>
+            <w:r>
+              <w:rPr>
+                <w:rFonts w:ascii="Calibri" w:hAnsi="Calibri" w:cs="Calibri"/>
+              </w:rPr>
               <w:t>Flag</w:t>
             </w:r>
           </w:p>
         </w:tc>
         <w:tc>
           <w:tcPr>
-            <w:tcW w:w="2693" w:type="dxa"/>
-          </w:tcPr>
-          <w:p>
+            <w:tcW w:w="1754" w:type="dxa"/>
+          </w:tcPr>
+          <w:p>
+            <w:pPr>
+              <w:rPr>
+                <w:rFonts w:ascii="Calibri" w:hAnsi="Calibri" w:cs="Calibri"/>
+              </w:rPr>
+            </w:pPr>
             <w:proofErr w:type="spellStart"/>
             <w:r>
+              <w:rPr>
+                <w:rFonts w:ascii="Calibri" w:hAnsi="Calibri" w:cs="Calibri"/>
+              </w:rPr>
               <w:t>Enum</w:t>
             </w:r>
             <w:proofErr w:type="spellEnd"/>
             <w:r>
-              <w:t xml:space="preserve">: </w:t>
-            </w:r>
-            <w:r>
-              <w:rPr>
-                <w:rFonts w:ascii="Courier New" w:hAnsi="Courier New" w:cs="Courier New"/>
+              <w:rPr>
+                <w:rFonts w:ascii="Calibri" w:hAnsi="Calibri" w:cs="Calibri"/>
+              </w:rPr>
+              <w:t xml:space="preserve"> (9 flags)</w:t>
+            </w:r>
+          </w:p>
+          <w:p>
+            <w:pPr>
+              <w:rPr>
+                <w:rFonts w:ascii="Calibri" w:hAnsi="Calibri" w:cs="Calibri"/>
+              </w:rPr>
+            </w:pPr>
+          </w:p>
+          <w:p>
+            <w:pPr>
+              <w:rPr>
+                <w:rFonts w:ascii="Calibri" w:hAnsi="Calibri" w:cs="Calibri"/>
+              </w:rPr>
+            </w:pPr>
+            <w:r>
+              <w:rPr>
+                <w:rFonts w:ascii="Calibri" w:hAnsi="Calibri" w:cs="Calibri"/>
                 <w:color w:val="222222"/>
                 <w:sz w:val="21"/>
                 <w:szCs w:val="21"/>
                 <w:shd w:val="clear" w:color="auto" w:fill="FFFFFF"/>
               </w:rPr>
-              <w:t xml:space="preserve">NS, CWR, </w:t>
-            </w:r>
-            <w:r>
-              <w:rPr>
-                <w:rStyle w:val="HTMLTypewriter"/>
-                <w:rFonts w:eastAsiaTheme="minorEastAsia"/>
+              <w:t>NS</w:t>
+            </w:r>
+            <w:r>
+              <w:rPr>
+                <w:rFonts w:ascii="Calibri" w:hAnsi="Calibri" w:cs="Calibri"/>
                 <w:color w:val="222222"/>
                 <w:sz w:val="21"/>
                 <w:szCs w:val="21"/>
                 <w:shd w:val="clear" w:color="auto" w:fill="FFFFFF"/>
               </w:rPr>
-              <w:t>ECE,</w:t>
-            </w:r>
-            <w:r>
-              <w:rPr>
+              <w:t xml:space="preserve">, </w:t>
+            </w:r>
+            <w:r>
+              <w:rPr>
+                <w:rFonts w:ascii="Calibri" w:hAnsi="Calibri" w:cs="Calibri"/>
                 <w:color w:val="222222"/>
                 <w:sz w:val="21"/>
                 <w:szCs w:val="21"/>
                 <w:shd w:val="clear" w:color="auto" w:fill="FFFFFF"/>
               </w:rPr>
-              <w:t xml:space="preserve"> </w:t>
-            </w:r>
-            <w:r>
-              <w:rPr>
-                <w:rStyle w:val="HTMLTypewriter"/>
-                <w:rFonts w:eastAsiaTheme="minorEastAsia"/>
+              <w:t>CWR</w:t>
+            </w:r>
+            <w:r>
+              <w:rPr>
+                <w:rFonts w:ascii="Calibri" w:hAnsi="Calibri" w:cs="Calibri"/>
                 <w:color w:val="222222"/>
                 <w:sz w:val="21"/>
                 <w:szCs w:val="21"/>
                 <w:shd w:val="clear" w:color="auto" w:fill="FFFFFF"/>
               </w:rPr>
-              <w:t>URG,</w:t>
+              <w:t xml:space="preserve">, </w:t>
             </w:r>
             <w:r>
               <w:rPr>
                 <w:rStyle w:val="HTMLTypewriter"/>
-                <w:rFonts w:eastAsiaTheme="minorEastAsia"/>
-              </w:rPr>
-              <w:t xml:space="preserve"> </w:t>
-            </w:r>
-            <w:r>
-              <w:rPr>
-                <w:rStyle w:val="HTMLTypewriter"/>
-                <w:rFonts w:eastAsiaTheme="minorEastAsia"/>
+                <w:rFonts w:ascii="Calibri" w:eastAsiaTheme="minorEastAsia" w:hAnsi="Calibri" w:cs="Calibri"/>
                 <w:color w:val="222222"/>
                 <w:sz w:val="21"/>
                 <w:szCs w:val="21"/>
                 <w:shd w:val="clear" w:color="auto" w:fill="FFFFFF"/>
               </w:rPr>
-              <w:t>ACK,</w:t>
-            </w:r>
-            <w:r>
-              <w:rPr>
+              <w:t>ECE</w:t>
+            </w:r>
+            <w:r>
+              <w:rPr>
+                <w:rStyle w:val="HTMLTypewriter"/>
+                <w:rFonts w:ascii="Calibri" w:eastAsiaTheme="minorEastAsia" w:hAnsi="Calibri" w:cs="Calibri"/>
                 <w:color w:val="222222"/>
                 <w:sz w:val="21"/>
                 <w:szCs w:val="21"/>
                 <w:shd w:val="clear" w:color="auto" w:fill="FFFFFF"/>
               </w:rPr>
-              <w:t xml:space="preserve"> </w:t>
+              <w:t xml:space="preserve">, </w:t>
             </w:r>
             <w:r>
               <w:rPr>
                 <w:rStyle w:val="HTMLTypewriter"/>
-                <w:rFonts w:eastAsiaTheme="minorEastAsia"/>
+                <w:rFonts w:ascii="Calibri" w:eastAsiaTheme="minorEastAsia" w:hAnsi="Calibri" w:cs="Calibri"/>
                 <w:color w:val="222222"/>
                 <w:sz w:val="21"/>
                 <w:szCs w:val="21"/>
                 <w:shd w:val="clear" w:color="auto" w:fill="FFFFFF"/>
               </w:rPr>
-              <w:t>PSH,</w:t>
+              <w:t>URG</w:t>
             </w:r>
             <w:r>
               <w:rPr>
                 <w:rStyle w:val="HTMLTypewriter"/>
-                <w:rFonts w:eastAsiaTheme="minorEastAsia"/>
-              </w:rPr>
-              <w:t xml:space="preserve"> </w:t>
-            </w:r>
-            <w:r>
-              <w:rPr>
-                <w:rStyle w:val="HTMLTypewriter"/>
-                <w:rFonts w:eastAsiaTheme="minorEastAsia"/>
+                <w:rFonts w:ascii="Calibri" w:eastAsiaTheme="minorEastAsia" w:hAnsi="Calibri" w:cs="Calibri"/>
                 <w:color w:val="222222"/>
                 <w:sz w:val="21"/>
                 <w:szCs w:val="21"/>
                 <w:shd w:val="clear" w:color="auto" w:fill="FFFFFF"/>
               </w:rPr>
-              <w:t>RST,</w:t>
+              <w:t xml:space="preserve">, </w:t>
             </w:r>
             <w:r>
               <w:rPr>
                 <w:rStyle w:val="HTMLTypewriter"/>
-                <w:rFonts w:eastAsiaTheme="minorEastAsia"/>
-              </w:rPr>
-              <w:t xml:space="preserve"> </w:t>
-            </w:r>
-            <w:r>
-              <w:rPr>
-                <w:rStyle w:val="HTMLTypewriter"/>
-                <w:rFonts w:eastAsiaTheme="minorEastAsia"/>
+                <w:rFonts w:ascii="Calibri" w:eastAsiaTheme="minorEastAsia" w:hAnsi="Calibri" w:cs="Calibri"/>
                 <w:color w:val="222222"/>
                 <w:sz w:val="21"/>
                 <w:szCs w:val="21"/>
                 <w:shd w:val="clear" w:color="auto" w:fill="FFFFFF"/>
               </w:rPr>
-              <w:t>SYN,</w:t>
+              <w:t>ACK</w:t>
             </w:r>
             <w:r>
               <w:rPr>
                 <w:rStyle w:val="HTMLTypewriter"/>
-                <w:rFonts w:eastAsiaTheme="minorEastAsia"/>
-              </w:rPr>
-              <w:t xml:space="preserve"> </w:t>
-            </w:r>
-            <w:r>
-              <w:rPr>
-                <w:rStyle w:val="HTMLTypewriter"/>
-                <w:rFonts w:eastAsiaTheme="minorEastAsia"/>
+                <w:rFonts w:ascii="Calibri" w:eastAsiaTheme="minorEastAsia" w:hAnsi="Calibri" w:cs="Calibri"/>
                 <w:color w:val="222222"/>
                 <w:sz w:val="21"/>
                 <w:szCs w:val="21"/>
                 <w:shd w:val="clear" w:color="auto" w:fill="FFFFFF"/>
               </w:rPr>
-              <w:t>FIN</w:t>
-            </w:r>
-            <w:r>
-              <w:rPr>
-                <w:rFonts w:ascii="Arial" w:hAnsi="Arial" w:cs="Arial"/>
+              <w:t xml:space="preserve">, </w:t>
+            </w:r>
+            <w:r>
+              <w:rPr>
+                <w:rStyle w:val="HTMLTypewriter"/>
+                <w:rFonts w:ascii="Calibri" w:eastAsiaTheme="minorEastAsia" w:hAnsi="Calibri" w:cs="Calibri"/>
                 <w:color w:val="222222"/>
                 <w:sz w:val="21"/>
                 <w:szCs w:val="21"/>
                 <w:shd w:val="clear" w:color="auto" w:fill="FFFFFF"/>
               </w:rPr>
+              <w:t>PSH</w:t>
+            </w:r>
+            <w:r>
+              <w:rPr>
+                <w:rStyle w:val="HTMLTypewriter"/>
+                <w:rFonts w:ascii="Calibri" w:eastAsiaTheme="minorEastAsia" w:hAnsi="Calibri" w:cs="Calibri"/>
+                <w:color w:val="222222"/>
+                <w:sz w:val="21"/>
+                <w:szCs w:val="21"/>
+                <w:shd w:val="clear" w:color="auto" w:fill="FFFFFF"/>
+              </w:rPr>
+              <w:t xml:space="preserve">, </w:t>
+            </w:r>
+            <w:r>
+              <w:rPr>
+                <w:rStyle w:val="HTMLTypewriter"/>
+                <w:rFonts w:ascii="Calibri" w:eastAsiaTheme="minorEastAsia" w:hAnsi="Calibri" w:cs="Calibri"/>
+                <w:color w:val="222222"/>
+                <w:sz w:val="21"/>
+                <w:szCs w:val="21"/>
+                <w:shd w:val="clear" w:color="auto" w:fill="FFFFFF"/>
+              </w:rPr>
+              <w:t>RST</w:t>
+            </w:r>
+            <w:r>
+              <w:rPr>
+                <w:rStyle w:val="HTMLTypewriter"/>
+                <w:rFonts w:ascii="Calibri" w:eastAsiaTheme="minorEastAsia" w:hAnsi="Calibri" w:cs="Calibri"/>
+                <w:color w:val="222222"/>
+                <w:sz w:val="21"/>
+                <w:szCs w:val="21"/>
+                <w:shd w:val="clear" w:color="auto" w:fill="FFFFFF"/>
+              </w:rPr>
+              <w:t xml:space="preserve">, </w:t>
+            </w:r>
+            <w:r>
+              <w:rPr>
+                <w:rStyle w:val="HTMLTypewriter"/>
+                <w:rFonts w:ascii="Calibri" w:eastAsiaTheme="minorEastAsia" w:hAnsi="Calibri" w:cs="Calibri"/>
+                <w:color w:val="222222"/>
+                <w:sz w:val="21"/>
+                <w:szCs w:val="21"/>
+                <w:shd w:val="clear" w:color="auto" w:fill="FFFFFF"/>
+              </w:rPr>
+              <w:t>SYN</w:t>
+            </w:r>
+            <w:r>
+              <w:rPr>
+                <w:rStyle w:val="HTMLTypewriter"/>
+                <w:rFonts w:ascii="Calibri" w:eastAsiaTheme="minorEastAsia" w:hAnsi="Calibri" w:cs="Calibri"/>
+                <w:color w:val="222222"/>
+                <w:sz w:val="21"/>
+                <w:szCs w:val="21"/>
+                <w:shd w:val="clear" w:color="auto" w:fill="FFFFFF"/>
+              </w:rPr>
+              <w:t xml:space="preserve">, </w:t>
+            </w:r>
+            <w:r>
+              <w:rPr>
+                <w:rStyle w:val="HTMLTypewriter"/>
+                <w:rFonts w:ascii="Calibri" w:eastAsiaTheme="minorEastAsia" w:hAnsi="Calibri" w:cs="Calibri"/>
+                <w:color w:val="222222"/>
+                <w:sz w:val="21"/>
+                <w:szCs w:val="21"/>
+                <w:shd w:val="clear" w:color="auto" w:fill="FFFFFF"/>
+              </w:rPr>
+              <w:t>FIN</w:t>
+            </w:r>
+            <w:r>
+              <w:rPr>
+                <w:rFonts w:ascii="Calibri" w:hAnsi="Calibri" w:cs="Calibri"/>
+                <w:color w:val="222222"/>
+                <w:sz w:val="21"/>
+                <w:szCs w:val="21"/>
+                <w:shd w:val="clear" w:color="auto" w:fill="FFFFFF"/>
+              </w:rPr>
               <w:t>  </w:t>
             </w:r>
           </w:p>
         </w:tc>
         <w:tc>
           <w:tcPr>
-            <w:tcW w:w="4485" w:type="dxa"/>
-          </w:tcPr>
-          <w:p>
-            <w:r>
+            <w:tcW w:w="5737" w:type="dxa"/>
+          </w:tcPr>
+          <w:p>
+            <w:pPr>
+              <w:rPr>
+                <w:rFonts w:ascii="Calibri" w:hAnsi="Calibri" w:cs="Calibri"/>
+              </w:rPr>
+            </w:pPr>
+            <w:r>
+              <w:rPr>
+                <w:rFonts w:ascii="Calibri" w:hAnsi="Calibri" w:cs="Calibri"/>
+              </w:rPr>
               <w:t xml:space="preserve">See: </w:t>
             </w:r>
             <w:r>
+              <w:rPr>
+                <w:rFonts w:ascii="Calibri" w:hAnsi="Calibri" w:cs="Calibri"/>
+              </w:rPr>
               <w:t xml:space="preserve"> </w:t>
             </w:r>
             <w:r>
+              <w:rPr>
+                <w:rFonts w:ascii="Calibri" w:hAnsi="Calibri" w:cs="Calibri"/>
+              </w:rPr>
               <w:t>https://en.wikipedia.org/wiki/Transmission_Control_Protocol</w:t>
             </w:r>
           </w:p>
@@ -555,59 +933,138 @@
       <w:tr>
         <w:tc>
           <w:tcPr>
-            <w:tcW w:w="1838" w:type="dxa"/>
-          </w:tcPr>
-          <w:p>
-            <w:r>
+            <w:tcW w:w="1525" w:type="dxa"/>
+          </w:tcPr>
+          <w:p>
+            <w:pPr>
+              <w:rPr>
+                <w:rFonts w:ascii="Calibri" w:hAnsi="Calibri" w:cs="Calibri"/>
+              </w:rPr>
+            </w:pPr>
+            <w:r>
+              <w:rPr>
+                <w:rFonts w:ascii="Calibri" w:hAnsi="Calibri" w:cs="Calibri"/>
+              </w:rPr>
               <w:t>Windows Size</w:t>
             </w:r>
           </w:p>
         </w:tc>
         <w:tc>
           <w:tcPr>
-            <w:tcW w:w="2693" w:type="dxa"/>
-          </w:tcPr>
-          <w:p>
-            <w:r>
-              <w:t>integer</w:t>
-            </w:r>
-          </w:p>
-        </w:tc>
-        <w:tc>
-          <w:tcPr>
-            <w:tcW w:w="4485" w:type="dxa"/>
-          </w:tcPr>
-          <w:p/>
+            <w:tcW w:w="1754" w:type="dxa"/>
+          </w:tcPr>
+          <w:p>
+            <w:pPr>
+              <w:rPr>
+                <w:rFonts w:ascii="Calibri" w:hAnsi="Calibri" w:cs="Calibri"/>
+              </w:rPr>
+            </w:pPr>
+            <w:r>
+              <w:rPr>
+                <w:rFonts w:ascii="Calibri" w:hAnsi="Calibri" w:cs="Calibri"/>
+              </w:rPr>
+              <w:t>I</w:t>
+            </w:r>
+            <w:r>
+              <w:rPr>
+                <w:rFonts w:ascii="Calibri" w:hAnsi="Calibri" w:cs="Calibri"/>
+              </w:rPr>
+              <w:t>nteger</w:t>
+            </w:r>
+          </w:p>
+        </w:tc>
+        <w:tc>
+          <w:tcPr>
+            <w:tcW w:w="5737" w:type="dxa"/>
+          </w:tcPr>
+          <w:p>
+            <w:pPr>
+              <w:rPr>
+                <w:rFonts w:ascii="Calibri" w:hAnsi="Calibri" w:cs="Calibri"/>
+              </w:rPr>
+            </w:pPr>
+          </w:p>
+        </w:tc>
+      </w:tr>
+      <w:tr>
+        <w:tc>
+          <w:tcPr>
+            <w:tcW w:w="9016" w:type="dxa"/>
+            <w:gridSpan w:val="3"/>
+          </w:tcPr>
+          <w:p>
+            <w:pPr>
+              <w:rPr>
+                <w:rFonts w:ascii="Calibri" w:hAnsi="Calibri" w:cs="Calibri"/>
+              </w:rPr>
+            </w:pPr>
+            <w:r>
+              <w:rPr>
+                <w:rFonts w:ascii="Calibri" w:hAnsi="Calibri" w:cs="Calibri"/>
+              </w:rPr>
+              <w:t xml:space="preserve">Total </w:t>
+            </w:r>
+            <w:r>
+              <w:rPr>
+                <w:rFonts w:ascii="Calibri" w:hAnsi="Calibri" w:cs="Calibri"/>
+              </w:rPr>
+              <w:t xml:space="preserve">vector </w:t>
+            </w:r>
+            <w:r>
+              <w:rPr>
+                <w:rFonts w:ascii="Calibri" w:hAnsi="Calibri" w:cs="Calibri"/>
+              </w:rPr>
+              <w:t xml:space="preserve">dimension: 19 </w:t>
+            </w:r>
+          </w:p>
         </w:tc>
       </w:tr>
     </w:tbl>
-    <w:p/>
     <w:p>
       <w:pPr>
         <w:rPr>
+          <w:rFonts w:ascii="Calibri" w:hAnsi="Calibri" w:cs="Calibri"/>
+        </w:rPr>
+      </w:pPr>
+    </w:p>
+    <w:p>
+      <w:pPr>
+        <w:rPr>
+          <w:rFonts w:ascii="Calibri" w:hAnsi="Calibri" w:cs="Calibri"/>
           <w:b/>
         </w:rPr>
       </w:pPr>
       <w:r>
         <w:rPr>
+          <w:rFonts w:ascii="Calibri" w:hAnsi="Calibri" w:cs="Calibri"/>
           <w:b/>
         </w:rPr>
         <w:t>Dynamic Features (SSL/TLS features):</w:t>
       </w:r>
     </w:p>
     <w:p>
+      <w:pPr>
+        <w:rPr>
+          <w:rFonts w:ascii="Calibri" w:hAnsi="Calibri" w:cs="Calibri"/>
+        </w:rPr>
+      </w:pPr>
       <w:r>
+        <w:rPr>
+          <w:rFonts w:ascii="Calibri" w:hAnsi="Calibri" w:cs="Calibri"/>
+        </w:rPr>
         <w:t xml:space="preserve">The following features are optional for some packets. </w:t>
       </w:r>
     </w:p>
     <w:p>
       <w:pPr>
         <w:rPr>
+          <w:rFonts w:ascii="Calibri" w:hAnsi="Calibri" w:cs="Calibri"/>
           <w:i/>
         </w:rPr>
       </w:pPr>
       <w:r>
         <w:rPr>
+          <w:rFonts w:ascii="Calibri" w:hAnsi="Calibri" w:cs="Calibri"/>
           <w:i/>
         </w:rPr>
         <w:t xml:space="preserve">Dimension is zero if does not contain the feature. </w:t>
@@ -620,32 +1077,52 @@
         <w:tblLook w:val="04A0" w:firstRow="1" w:lastRow="0" w:firstColumn="1" w:lastColumn="0" w:noHBand="0" w:noVBand="1"/>
       </w:tblPr>
       <w:tblGrid>
-        <w:gridCol w:w="1230"/>
-        <w:gridCol w:w="1253"/>
-        <w:gridCol w:w="1746"/>
-        <w:gridCol w:w="4787"/>
+        <w:gridCol w:w="1183"/>
+        <w:gridCol w:w="1205"/>
+        <w:gridCol w:w="1417"/>
+        <w:gridCol w:w="5211"/>
       </w:tblGrid>
       <w:tr>
         <w:tc>
           <w:tcPr>
-            <w:tcW w:w="4229" w:type="dxa"/>
+            <w:tcW w:w="3805" w:type="dxa"/>
             <w:gridSpan w:val="3"/>
+            <w:shd w:val="clear" w:color="auto" w:fill="F2F2F2" w:themeFill="background1" w:themeFillShade="F2"/>
           </w:tcPr>
           <w:p>
             <w:pPr>
               <w:jc w:val="center"/>
-            </w:pPr>
-            <w:r>
+              <w:rPr>
+                <w:rFonts w:ascii="Calibri" w:hAnsi="Calibri" w:cs="Calibri"/>
+                <w:b/>
+              </w:rPr>
+            </w:pPr>
+            <w:r>
+              <w:rPr>
+                <w:rFonts w:ascii="Calibri" w:hAnsi="Calibri" w:cs="Calibri"/>
+                <w:b/>
+              </w:rPr>
               <w:t>Feature</w:t>
             </w:r>
           </w:p>
         </w:tc>
         <w:tc>
           <w:tcPr>
-            <w:tcW w:w="4787" w:type="dxa"/>
-          </w:tcPr>
-          <w:p>
-            <w:r>
+            <w:tcW w:w="5211" w:type="dxa"/>
+            <w:shd w:val="clear" w:color="auto" w:fill="F2F2F2" w:themeFill="background1" w:themeFillShade="F2"/>
+          </w:tcPr>
+          <w:p>
+            <w:pPr>
+              <w:rPr>
+                <w:rFonts w:ascii="Calibri" w:hAnsi="Calibri" w:cs="Calibri"/>
+                <w:b/>
+              </w:rPr>
+            </w:pPr>
+            <w:r>
+              <w:rPr>
+                <w:rFonts w:ascii="Calibri" w:hAnsi="Calibri" w:cs="Calibri"/>
+                <w:b/>
+              </w:rPr>
               <w:t>Type</w:t>
             </w:r>
           </w:p>
@@ -654,23 +1131,39 @@
       <w:tr>
         <w:tc>
           <w:tcPr>
-            <w:tcW w:w="1215" w:type="dxa"/>
+            <w:tcW w:w="1183" w:type="dxa"/>
             <w:vMerge w:val="restart"/>
           </w:tcPr>
           <w:p>
-            <w:r>
+            <w:pPr>
+              <w:rPr>
+                <w:rFonts w:ascii="Calibri" w:hAnsi="Calibri" w:cs="Calibri"/>
+              </w:rPr>
+            </w:pPr>
+            <w:r>
+              <w:rPr>
+                <w:rFonts w:ascii="Calibri" w:hAnsi="Calibri" w:cs="Calibri"/>
+              </w:rPr>
               <w:t>Handshake Protocol</w:t>
             </w:r>
           </w:p>
         </w:tc>
         <w:tc>
           <w:tcPr>
-            <w:tcW w:w="1253" w:type="dxa"/>
+            <w:tcW w:w="1205" w:type="dxa"/>
             <w:vMerge w:val="restart"/>
           </w:tcPr>
           <w:p>
+            <w:pPr>
+              <w:rPr>
+                <w:rFonts w:ascii="Calibri" w:hAnsi="Calibri" w:cs="Calibri"/>
+              </w:rPr>
+            </w:pPr>
             <w:proofErr w:type="spellStart"/>
             <w:r>
+              <w:rPr>
+                <w:rFonts w:ascii="Calibri" w:hAnsi="Calibri" w:cs="Calibri"/>
+              </w:rPr>
               <w:t>ClientHello</w:t>
             </w:r>
             <w:proofErr w:type="spellEnd"/>
@@ -678,21 +1171,43 @@
         </w:tc>
         <w:tc>
           <w:tcPr>
-            <w:tcW w:w="1761" w:type="dxa"/>
-          </w:tcPr>
-          <w:p>
-            <w:r>
+            <w:tcW w:w="1417" w:type="dxa"/>
+          </w:tcPr>
+          <w:p>
+            <w:pPr>
+              <w:rPr>
+                <w:rFonts w:ascii="Calibri" w:hAnsi="Calibri" w:cs="Calibri"/>
+              </w:rPr>
+            </w:pPr>
+            <w:r>
+              <w:rPr>
+                <w:rFonts w:ascii="Calibri" w:hAnsi="Calibri" w:cs="Calibri"/>
+              </w:rPr>
               <w:t>Length</w:t>
             </w:r>
           </w:p>
         </w:tc>
         <w:tc>
           <w:tcPr>
-            <w:tcW w:w="4787" w:type="dxa"/>
-          </w:tcPr>
-          <w:p>
-            <w:r>
-              <w:t>integer</w:t>
+            <w:tcW w:w="5211" w:type="dxa"/>
+          </w:tcPr>
+          <w:p>
+            <w:pPr>
+              <w:rPr>
+                <w:rFonts w:ascii="Calibri" w:hAnsi="Calibri" w:cs="Calibri"/>
+              </w:rPr>
+            </w:pPr>
+            <w:r>
+              <w:rPr>
+                <w:rFonts w:ascii="Calibri" w:hAnsi="Calibri" w:cs="Calibri"/>
+              </w:rPr>
+              <w:t>I</w:t>
+            </w:r>
+            <w:r>
+              <w:rPr>
+                <w:rFonts w:ascii="Calibri" w:hAnsi="Calibri" w:cs="Calibri"/>
+              </w:rPr>
+              <w:t>nteger</w:t>
             </w:r>
           </w:p>
         </w:tc>
@@ -700,68 +1215,137 @@
       <w:tr>
         <w:tc>
           <w:tcPr>
-            <w:tcW w:w="1215" w:type="dxa"/>
+            <w:tcW w:w="1183" w:type="dxa"/>
             <w:vMerge/>
           </w:tcPr>
-          <w:p/>
-        </w:tc>
-        <w:tc>
-          <w:tcPr>
-            <w:tcW w:w="1253" w:type="dxa"/>
+          <w:p>
+            <w:pPr>
+              <w:rPr>
+                <w:rFonts w:ascii="Calibri" w:hAnsi="Calibri" w:cs="Calibri"/>
+              </w:rPr>
+            </w:pPr>
+          </w:p>
+        </w:tc>
+        <w:tc>
+          <w:tcPr>
+            <w:tcW w:w="1205" w:type="dxa"/>
             <w:vMerge/>
           </w:tcPr>
-          <w:p/>
-        </w:tc>
-        <w:tc>
-          <w:tcPr>
-            <w:tcW w:w="1761" w:type="dxa"/>
-          </w:tcPr>
-          <w:p>
-            <w:r>
+          <w:p>
+            <w:pPr>
+              <w:rPr>
+                <w:rFonts w:ascii="Calibri" w:hAnsi="Calibri" w:cs="Calibri"/>
+              </w:rPr>
+            </w:pPr>
+          </w:p>
+        </w:tc>
+        <w:tc>
+          <w:tcPr>
+            <w:tcW w:w="1417" w:type="dxa"/>
+          </w:tcPr>
+          <w:p>
+            <w:pPr>
+              <w:rPr>
+                <w:rFonts w:ascii="Calibri" w:hAnsi="Calibri" w:cs="Calibri"/>
+              </w:rPr>
+            </w:pPr>
+            <w:r>
+              <w:rPr>
+                <w:rFonts w:ascii="Calibri" w:hAnsi="Calibri" w:cs="Calibri"/>
+              </w:rPr>
               <w:t>Cipher suites</w:t>
             </w:r>
           </w:p>
-          <w:p/>
-          <w:p>
-            <w:pPr>
-              <w:rPr>
+          <w:p>
+            <w:pPr>
+              <w:rPr>
+                <w:rFonts w:ascii="Calibri" w:hAnsi="Calibri" w:cs="Calibri"/>
                 <w:i/>
               </w:rPr>
             </w:pPr>
-            <w:r>
-              <w:rPr>
-                <w:i/>
-                <w:highlight w:val="yellow"/>
-              </w:rPr>
-              <w:t>Enumerate all possible cipher suites</w:t>
-            </w:r>
-          </w:p>
-        </w:tc>
-        <w:tc>
-          <w:tcPr>
-            <w:tcW w:w="4787" w:type="dxa"/>
-          </w:tcPr>
-          <w:p>
+          </w:p>
+        </w:tc>
+        <w:tc>
+          <w:tcPr>
+            <w:tcW w:w="5211" w:type="dxa"/>
+          </w:tcPr>
+          <w:p>
+            <w:pPr>
+              <w:rPr>
+                <w:rFonts w:ascii="Calibri" w:hAnsi="Calibri" w:cs="Calibri"/>
+              </w:rPr>
+            </w:pPr>
             <w:proofErr w:type="spellStart"/>
             <w:r>
               <w:rPr>
-                <w:highlight w:val="cyan"/>
-              </w:rPr>
-              <w:t>enum</w:t>
+                <w:rFonts w:ascii="Calibri" w:hAnsi="Calibri" w:cs="Calibri"/>
+              </w:rPr>
+              <w:t>E</w:t>
+            </w:r>
+            <w:r>
+              <w:rPr>
+                <w:rFonts w:ascii="Calibri" w:hAnsi="Calibri" w:cs="Calibri"/>
+              </w:rPr>
+              <w:t>num</w:t>
             </w:r>
             <w:proofErr w:type="spellEnd"/>
             <w:r>
+              <w:rPr>
+                <w:rFonts w:ascii="Calibri" w:hAnsi="Calibri" w:cs="Calibri"/>
+              </w:rPr>
+              <w:t xml:space="preserve"> (79 </w:t>
+            </w:r>
+            <w:r>
+              <w:rPr>
+                <w:rFonts w:ascii="Calibri" w:hAnsi="Calibri" w:cs="Calibri"/>
+              </w:rPr>
+              <w:t>suites)</w:t>
+            </w:r>
+            <w:r>
+              <w:rPr>
+                <w:rFonts w:ascii="Calibri" w:hAnsi="Calibri" w:cs="Calibri"/>
+              </w:rPr>
               <w:t>:</w:t>
             </w:r>
           </w:p>
           <w:p>
-            <w:r>
-              <w:t>TLS_ECDHE_ECDSA_WITH_AES_256_GCM_SHA384</w:t>
-            </w:r>
-          </w:p>
-          <w:p>
-            <w:r>
-              <w:t>…</w:t>
+            <w:pPr>
+              <w:rPr>
+                <w:rFonts w:ascii="Calibri" w:hAnsi="Calibri" w:cs="Calibri"/>
+              </w:rPr>
+            </w:pPr>
+          </w:p>
+          <w:p>
+            <w:pPr>
+              <w:rPr>
+                <w:rFonts w:ascii="Calibri" w:hAnsi="Calibri" w:cs="Calibri"/>
+              </w:rPr>
+            </w:pPr>
+            <w:r>
+              <w:rPr>
+                <w:rFonts w:ascii="Calibri" w:hAnsi="Calibri" w:cs="Calibri"/>
+              </w:rPr>
+              <w:t xml:space="preserve">TLS_ECDHE_ECDSA_WITH_AES_256_GCM_SHA384 (0xc02c), TLS_ECDHE_RSA_WITH_AES_256_GCM_SHA384 (0xc030), TLS_ECDHE_ECDSA_WITH_AES_128_GCM_SHA256 (0xc02b), TLS_ECDHE_RSA_WITH_AES_128_GCM_SHA256 (0xc02f), </w:t>
+            </w:r>
+            <w:r>
+              <w:rPr>
+                <w:rFonts w:ascii="Calibri" w:hAnsi="Calibri" w:cs="Calibri"/>
+              </w:rPr>
+              <w:lastRenderedPageBreak/>
+              <w:t xml:space="preserve">TLS_ECDHE_ECDSA_WITH_CHACHA20_POLY1305_SHA256 (0xcca9), TLS_ECDHE_RSA_WITH_CHACHA20_POLY1305_SHA256 (0xcca8), TLS_DHE_DSS_WITH_AES_256_GCM_SHA384 (0x00a3), TLS_DHE_RSA_WITH_AES_256_GCM_SHA384 (0x009f), TLS_DHE_DSS_WITH_AES_128_GCM_SHA256 (0x00a2), TLS_DHE_RSA_WITH_AES_128_GCM_SHA256 (0x009e), TLS_DHE_RSA_WITH_CHACHA20_POLY1305_SHA256 (0xccaa), TLS_ECDHE_ECDSA_WITH_AES_256_CCM_8 (0xc0af), TLS_ECDHE_ECDSA_WITH_AES_256_CCM (0xc0ad), TLS_ECDHE_ECDSA_WITH_AES_256_CBC_SHA384 (0xc024), TLS_ECDHE_RSA_WITH_AES_256_CBC_SHA384 (0xc028), TLS_ECDHE_ECDSA_WITH_AES_256_CBC_SHA (0xc00a), TLS_ECDHE_RSA_WITH_AES_256_CBC_SHA (0xc014), TLS_DHE_RSA_WITH_AES_256_CCM_8 (0xc0a3), TLS_DHE_RSA_WITH_AES_256_CCM (0xc09f), TLS_DHE_RSA_WITH_AES_256_CBC_SHA256 (0x006b), TLS_DHE_DSS_WITH_AES_256_CBC_SHA256 (0x006a), TLS_DHE_RSA_WITH_AES_256_CBC_SHA (0x0039), TLS_DHE_DSS_WITH_AES_256_CBC_SHA (0x0038), TLS_ECDHE_ECDSA_WITH_AES_128_CCM_8 (0xc0ae), TLS_ECDHE_ECDSA_WITH_AES_128_CCM (0xc0ac), TLS_ECDHE_ECDSA_WITH_AES_128_CBC_SHA256 (0xc023), TLS_ECDHE_RSA_WITH_AES_128_CBC_SHA256 (0xc027), TLS_ECDHE_ECDSA_WITH_AES_128_CBC_SHA (0xc009), TLS_ECDHE_RSA_WITH_AES_128_CBC_SHA (0xc013), TLS_DHE_RSA_WITH_AES_128_CCM_8 (0xc0a2), TLS_DHE_RSA_WITH_AES_128_CCM (0xc09e), TLS_DHE_RSA_WITH_AES_128_CBC_SHA256 (0x0067), TLS_DHE_DSS_WITH_AES_128_CBC_SHA256 (0x0040), TLS_DHE_RSA_WITH_AES_128_CBC_SHA (0x0033), TLS_DHE_DSS_WITH_AES_128_CBC_SHA (0x0032), TLS_RSA_WITH_AES_256_GCM_SHA384 (0x009d), TLS_RSA_WITH_AES_128_GCM_SHA256 (0x009c), TLS_RSA_WITH_AES_256_CCM_8 (0xc0a1), TLS_RSA_WITH_AES_256_CCM (0xc09d), TLS_RSA_WITH_AES_128_CCM_8 (0xc0a0), TLS_RSA_WITH_AES_128_CCM (0xc09c), TLS_RSA_WITH_AES_256_CBC_SHA256 (0x003d), TLS_RSA_WITH_AES_128_CBC_SHA256 (0x003c), TLS_RSA_WITH_AES_256_CBC_SHA (0x0035), TLS_RSA_WITH_AES_128_CBC_SHA (0x002f), TLS_EMPTY_RENEGOTIATION_INFO_SCSV (0x00ff), TLS_DH_RSA_WITH_AES_256_CBC_SHA (0x0037), TLS_DH_DSS_WITH_AES_256_CBC_SHA (0x0036), </w:t>
+            </w:r>
+            <w:r>
+              <w:rPr>
+                <w:rFonts w:ascii="Calibri" w:hAnsi="Calibri" w:cs="Calibri"/>
+              </w:rPr>
+              <w:lastRenderedPageBreak/>
+              <w:t>TLS_DHE_RSA_WITH_CAMELLIA_256_CBC_SHA (0x0088), TLS_DHE_DSS_WITH_CAMELLIA_256_CBC_SHA (0x0087), TLS_DH_RSA_WITH_CAMELLIA_256_CBC_SHA (0x0086), TLS_DH_DSS_WITH_CAMELLIA_256_CBC_SHA (0x0085), TLS_ECDH_RSA_WITH_AES_256_CBC_SHA (0xc00f), TLS_ECDH_ECDSA_WITH_AES_256_CBC_SHA (0xc005), TLS_RSA_WITH_CAMELLIA_256_CBC_SHA (0x0084), TLS_DH_RSA_WITH_AES_128_CBC_SHA (0x0031), TLS_DH_DSS_WITH_AES_128_CBC_SHA (0x0030), TLS_DHE_RSA_WITH_SEED_CBC_SHA (0x009a), TLS_DHE_DSS_WITH_SEED_CBC_SHA (0x0099), TLS_DH_RSA_WITH_SEED_CBC_SHA (0x0098), TLS_DH_DSS_WITH_SEED_CBC_SHA (0x0097), TLS_DHE_RSA_WITH_CAMELLIA_128_CBC_SHA (0x0045), TLS_DHE_DSS_WITH_CAMELLIA_128_CBC_SHA (0x0044), TLS_DH_RSA_WITH_CAMELLIA_128_CBC_SHA (0x0043), TLS_DH_DSS_WITH_CAMELLIA_128_CBC_SHA (0x0042), TLS_ECDH_RSA_WITH_AES_128_CBC_SHA (0xc00e), TLS_ECDH_ECDSA_WITH_AES_128_CBC_SHA (0xc004), TLS_RSA_WITH_SEED_CBC_SHA (0x0096), TLS_RSA_WITH_CAMELLIA_128_CBC_SHA (0x0041), TLS_RSA_WITH_IDEA_CBC_SHA (0x0007), TLS_ECDHE_RSA_WITH_3DES_EDE_CBC_SHA (0xc012), TLS_ECDHE_ECDSA_WITH_3DES_EDE_CBC_SHA (0xc008), TLS_DHE_RSA_WITH_3DES_EDE_CBC_SHA (0x0016), TLS_DHE_DSS_WITH_3DES_EDE_CBC_SHA (0x0013), TLS_DH_RSA_WITH_3DES_EDE_CBC_SHA (0x0010), TLS_DH_DSS_WITH_3DES_EDE_CBC_SHA (0x000d), TLS_ECDH_RSA_WITH_3DES_EDE_CBC_SHA (0xc00d), TLS_ECDH_ECDSA_WITH_3DES_EDE_CBC_SHA (0xc003), TLS_RSA_WITH_3DES_EDE_CBC_SHA (0x000a)</w:t>
+            </w:r>
+            <w:r>
+              <w:rPr>
+                <w:rFonts w:ascii="Calibri" w:hAnsi="Calibri" w:cs="Calibri"/>
+              </w:rPr>
+              <w:t xml:space="preserve"> </w:t>
             </w:r>
           </w:p>
         </w:tc>
@@ -769,35 +1353,69 @@
       <w:tr>
         <w:tc>
           <w:tcPr>
-            <w:tcW w:w="1215" w:type="dxa"/>
+            <w:tcW w:w="1183" w:type="dxa"/>
             <w:vMerge/>
           </w:tcPr>
-          <w:p/>
-        </w:tc>
-        <w:tc>
-          <w:tcPr>
-            <w:tcW w:w="1253" w:type="dxa"/>
+          <w:p>
+            <w:pPr>
+              <w:rPr>
+                <w:rFonts w:ascii="Calibri" w:hAnsi="Calibri" w:cs="Calibri"/>
+              </w:rPr>
+            </w:pPr>
+          </w:p>
+        </w:tc>
+        <w:tc>
+          <w:tcPr>
+            <w:tcW w:w="1205" w:type="dxa"/>
             <w:vMerge/>
           </w:tcPr>
-          <w:p/>
-        </w:tc>
-        <w:tc>
-          <w:tcPr>
-            <w:tcW w:w="1761" w:type="dxa"/>
-          </w:tcPr>
-          <w:p>
-            <w:r>
+          <w:p>
+            <w:pPr>
+              <w:rPr>
+                <w:rFonts w:ascii="Calibri" w:hAnsi="Calibri" w:cs="Calibri"/>
+              </w:rPr>
+            </w:pPr>
+          </w:p>
+        </w:tc>
+        <w:tc>
+          <w:tcPr>
+            <w:tcW w:w="1417" w:type="dxa"/>
+          </w:tcPr>
+          <w:p>
+            <w:pPr>
+              <w:rPr>
+                <w:rFonts w:ascii="Calibri" w:hAnsi="Calibri" w:cs="Calibri"/>
+              </w:rPr>
+            </w:pPr>
+            <w:r>
+              <w:rPr>
+                <w:rFonts w:ascii="Calibri" w:hAnsi="Calibri" w:cs="Calibri"/>
+              </w:rPr>
               <w:t>Cipher suites length</w:t>
             </w:r>
           </w:p>
         </w:tc>
         <w:tc>
           <w:tcPr>
-            <w:tcW w:w="4787" w:type="dxa"/>
-          </w:tcPr>
-          <w:p>
-            <w:r>
-              <w:t>integer</w:t>
+            <w:tcW w:w="5211" w:type="dxa"/>
+          </w:tcPr>
+          <w:p>
+            <w:pPr>
+              <w:rPr>
+                <w:rFonts w:ascii="Calibri" w:hAnsi="Calibri" w:cs="Calibri"/>
+              </w:rPr>
+            </w:pPr>
+            <w:r>
+              <w:rPr>
+                <w:rFonts w:ascii="Calibri" w:hAnsi="Calibri" w:cs="Calibri"/>
+              </w:rPr>
+              <w:t>I</w:t>
+            </w:r>
+            <w:r>
+              <w:rPr>
+                <w:rFonts w:ascii="Calibri" w:hAnsi="Calibri" w:cs="Calibri"/>
+              </w:rPr>
+              <w:t>nteger</w:t>
             </w:r>
           </w:p>
         </w:tc>
@@ -805,90 +1423,120 @@
       <w:tr>
         <w:tc>
           <w:tcPr>
-            <w:tcW w:w="1215" w:type="dxa"/>
+            <w:tcW w:w="1183" w:type="dxa"/>
             <w:vMerge/>
           </w:tcPr>
-          <w:p/>
-        </w:tc>
-        <w:tc>
-          <w:tcPr>
-            <w:tcW w:w="1253" w:type="dxa"/>
+          <w:p>
+            <w:pPr>
+              <w:rPr>
+                <w:rFonts w:ascii="Calibri" w:hAnsi="Calibri" w:cs="Calibri"/>
+              </w:rPr>
+            </w:pPr>
+          </w:p>
+        </w:tc>
+        <w:tc>
+          <w:tcPr>
+            <w:tcW w:w="1205" w:type="dxa"/>
             <w:vMerge/>
           </w:tcPr>
-          <w:p/>
-        </w:tc>
-        <w:tc>
-          <w:tcPr>
-            <w:tcW w:w="1761" w:type="dxa"/>
-          </w:tcPr>
-          <w:p>
-            <w:pPr>
-              <w:rPr>
+          <w:p>
+            <w:pPr>
+              <w:rPr>
+                <w:rFonts w:ascii="Calibri" w:hAnsi="Calibri" w:cs="Calibri"/>
+              </w:rPr>
+            </w:pPr>
+          </w:p>
+        </w:tc>
+        <w:tc>
+          <w:tcPr>
+            <w:tcW w:w="1417" w:type="dxa"/>
+          </w:tcPr>
+          <w:p>
+            <w:pPr>
+              <w:rPr>
+                <w:rFonts w:ascii="Calibri" w:hAnsi="Calibri" w:cs="Calibri"/>
                 <w:color w:val="FF0000"/>
               </w:rPr>
             </w:pPr>
             <w:r>
               <w:rPr>
-                <w:color w:val="FF0000"/>
+                <w:rFonts w:ascii="Calibri" w:hAnsi="Calibri" w:cs="Calibri"/>
+                <w:color w:val="000000" w:themeColor="text1"/>
               </w:rPr>
               <w:t>Compression method</w:t>
             </w:r>
           </w:p>
-          <w:p>
-            <w:pPr>
-              <w:rPr>
-                <w:color w:val="FF0000"/>
-              </w:rPr>
-            </w:pPr>
-          </w:p>
-          <w:p>
-            <w:pPr>
-              <w:rPr>
-                <w:color w:val="FF0000"/>
-              </w:rPr>
-            </w:pPr>
-            <w:r>
-              <w:rPr>
-                <w:i/>
-                <w:highlight w:val="yellow"/>
-              </w:rPr>
-              <w:t xml:space="preserve">Enumerate all possible </w:t>
-            </w:r>
-            <w:r>
-              <w:rPr>
-                <w:i/>
-                <w:highlight w:val="yellow"/>
-              </w:rPr>
-              <w:lastRenderedPageBreak/>
-              <w:t>compression method</w:t>
-            </w:r>
-          </w:p>
-        </w:tc>
-        <w:tc>
-          <w:tcPr>
-            <w:tcW w:w="4787" w:type="dxa"/>
-          </w:tcPr>
-          <w:p>
-            <w:pPr>
-              <w:rPr>
-                <w:color w:val="FF0000"/>
+        </w:tc>
+        <w:tc>
+          <w:tcPr>
+            <w:tcW w:w="5211" w:type="dxa"/>
+          </w:tcPr>
+          <w:p>
+            <w:pPr>
+              <w:rPr>
+                <w:rFonts w:ascii="Calibri" w:hAnsi="Calibri" w:cs="Calibri"/>
+                <w:color w:val="000000" w:themeColor="text1"/>
               </w:rPr>
             </w:pPr>
             <w:proofErr w:type="spellStart"/>
             <w:r>
               <w:rPr>
-                <w:color w:val="FF0000"/>
-                <w:highlight w:val="cyan"/>
-              </w:rPr>
-              <w:lastRenderedPageBreak/>
-              <w:t>enum</w:t>
+                <w:rFonts w:ascii="Calibri" w:hAnsi="Calibri" w:cs="Calibri"/>
+                <w:color w:val="000000" w:themeColor="text1"/>
+              </w:rPr>
+              <w:t>E</w:t>
+            </w:r>
+            <w:r>
+              <w:rPr>
+                <w:rFonts w:ascii="Calibri" w:hAnsi="Calibri" w:cs="Calibri"/>
+                <w:color w:val="000000" w:themeColor="text1"/>
+              </w:rPr>
+              <w:t>nu</w:t>
+            </w:r>
+            <w:r>
+              <w:rPr>
+                <w:rFonts w:ascii="Calibri" w:hAnsi="Calibri" w:cs="Calibri"/>
+                <w:color w:val="000000" w:themeColor="text1"/>
+              </w:rPr>
+              <w:t>m</w:t>
             </w:r>
             <w:proofErr w:type="spellEnd"/>
             <w:r>
               <w:rPr>
-                <w:color w:val="FF0000"/>
-              </w:rPr>
-              <w:t>: null, …</w:t>
+                <w:rFonts w:ascii="Calibri" w:hAnsi="Calibri" w:cs="Calibri"/>
+                <w:color w:val="000000" w:themeColor="text1"/>
+              </w:rPr>
+              <w:t xml:space="preserve"> (1 method)</w:t>
+            </w:r>
+            <w:r>
+              <w:rPr>
+                <w:rFonts w:ascii="Calibri" w:hAnsi="Calibri" w:cs="Calibri"/>
+                <w:color w:val="000000" w:themeColor="text1"/>
+              </w:rPr>
+              <w:t>:</w:t>
+            </w:r>
+          </w:p>
+          <w:p>
+            <w:pPr>
+              <w:rPr>
+                <w:rFonts w:ascii="Calibri" w:hAnsi="Calibri" w:cs="Calibri"/>
+                <w:color w:val="000000" w:themeColor="text1"/>
+              </w:rPr>
+            </w:pPr>
+          </w:p>
+          <w:p>
+            <w:pPr>
+              <w:rPr>
+                <w:rFonts w:ascii="Calibri" w:hAnsi="Calibri" w:cs="Calibri"/>
+                <w:color w:val="000000" w:themeColor="text1"/>
+              </w:rPr>
+            </w:pPr>
+            <w:r>
+              <w:rPr>
+                <w:rFonts w:ascii="Calibri" w:hAnsi="Calibri" w:cs="Calibri"/>
+                <w:color w:val="000000" w:themeColor="text1"/>
+              </w:rPr>
+              <w:t>null (0)</w:t>
             </w:r>
           </w:p>
         </w:tc>
@@ -896,37 +1544,68 @@
       <w:tr>
         <w:tc>
           <w:tcPr>
-            <w:tcW w:w="1215" w:type="dxa"/>
+            <w:tcW w:w="1183" w:type="dxa"/>
             <w:vMerge/>
           </w:tcPr>
-          <w:p/>
-        </w:tc>
-        <w:tc>
-          <w:tcPr>
-            <w:tcW w:w="1253" w:type="dxa"/>
+          <w:p>
+            <w:pPr>
+              <w:rPr>
+                <w:rFonts w:ascii="Calibri" w:hAnsi="Calibri" w:cs="Calibri"/>
+              </w:rPr>
+            </w:pPr>
+          </w:p>
+        </w:tc>
+        <w:tc>
+          <w:tcPr>
+            <w:tcW w:w="1205" w:type="dxa"/>
             <w:vMerge/>
           </w:tcPr>
-          <w:p/>
-        </w:tc>
-        <w:tc>
-          <w:tcPr>
-            <w:tcW w:w="1761" w:type="dxa"/>
-          </w:tcPr>
-          <w:p>
-            <w:r>
+          <w:p>
+            <w:pPr>
+              <w:rPr>
+                <w:rFonts w:ascii="Calibri" w:hAnsi="Calibri" w:cs="Calibri"/>
+              </w:rPr>
+            </w:pPr>
+          </w:p>
+        </w:tc>
+        <w:tc>
+          <w:tcPr>
+            <w:tcW w:w="1417" w:type="dxa"/>
+          </w:tcPr>
+          <w:p>
+            <w:pPr>
+              <w:rPr>
+                <w:rFonts w:ascii="Calibri" w:hAnsi="Calibri" w:cs="Calibri"/>
+              </w:rPr>
+            </w:pPr>
+            <w:r>
+              <w:rPr>
+                <w:rFonts w:ascii="Calibri" w:hAnsi="Calibri" w:cs="Calibri"/>
+              </w:rPr>
               <w:t>Supported group length</w:t>
             </w:r>
           </w:p>
         </w:tc>
         <w:tc>
           <w:tcPr>
-            <w:tcW w:w="4787" w:type="dxa"/>
-          </w:tcPr>
-          <w:p>
-            <w:r>
+            <w:tcW w:w="5211" w:type="dxa"/>
+          </w:tcPr>
+          <w:p>
+            <w:pPr>
+              <w:rPr>
+                <w:rFonts w:ascii="Calibri" w:hAnsi="Calibri" w:cs="Calibri"/>
+              </w:rPr>
+            </w:pPr>
+            <w:r>
+              <w:rPr>
+                <w:rFonts w:ascii="Calibri" w:hAnsi="Calibri" w:cs="Calibri"/>
+              </w:rPr>
               <w:t>I</w:t>
             </w:r>
             <w:r>
+              <w:rPr>
+                <w:rFonts w:ascii="Calibri" w:hAnsi="Calibri" w:cs="Calibri"/>
+              </w:rPr>
               <w:t>nteger</w:t>
             </w:r>
           </w:p>
@@ -935,31 +1614,45 @@
       <w:tr>
         <w:tc>
           <w:tcPr>
-            <w:tcW w:w="1215" w:type="dxa"/>
+            <w:tcW w:w="1183" w:type="dxa"/>
             <w:vMerge/>
           </w:tcPr>
-          <w:p/>
-        </w:tc>
-        <w:tc>
-          <w:tcPr>
-            <w:tcW w:w="1253" w:type="dxa"/>
+          <w:p>
+            <w:pPr>
+              <w:rPr>
+                <w:rFonts w:ascii="Calibri" w:hAnsi="Calibri" w:cs="Calibri"/>
+              </w:rPr>
+            </w:pPr>
+          </w:p>
+        </w:tc>
+        <w:tc>
+          <w:tcPr>
+            <w:tcW w:w="1205" w:type="dxa"/>
             <w:vMerge/>
           </w:tcPr>
-          <w:p/>
-        </w:tc>
-        <w:tc>
-          <w:tcPr>
-            <w:tcW w:w="1761" w:type="dxa"/>
-          </w:tcPr>
-          <w:p>
-            <w:pPr>
-              <w:rPr>
-                <w:color w:val="FF0000"/>
-              </w:rPr>
-            </w:pPr>
-            <w:r>
-              <w:rPr>
-                <w:color w:val="FF0000"/>
+          <w:p>
+            <w:pPr>
+              <w:rPr>
+                <w:rFonts w:ascii="Calibri" w:hAnsi="Calibri" w:cs="Calibri"/>
+              </w:rPr>
+            </w:pPr>
+          </w:p>
+        </w:tc>
+        <w:tc>
+          <w:tcPr>
+            <w:tcW w:w="1417" w:type="dxa"/>
+          </w:tcPr>
+          <w:p>
+            <w:pPr>
+              <w:rPr>
+                <w:rFonts w:ascii="Calibri" w:hAnsi="Calibri" w:cs="Calibri"/>
+                <w:color w:val="000000" w:themeColor="text1"/>
+              </w:rPr>
+            </w:pPr>
+            <w:r>
+              <w:rPr>
+                <w:rFonts w:ascii="Calibri" w:hAnsi="Calibri" w:cs="Calibri"/>
+                <w:color w:val="000000" w:themeColor="text1"/>
               </w:rPr>
               <w:t>Supported groups</w:t>
             </w:r>
@@ -967,28 +1660,53 @@
         </w:tc>
         <w:tc>
           <w:tcPr>
-            <w:tcW w:w="4787" w:type="dxa"/>
-          </w:tcPr>
-          <w:p>
-            <w:pPr>
-              <w:rPr>
-                <w:color w:val="FF0000"/>
+            <w:tcW w:w="5211" w:type="dxa"/>
+          </w:tcPr>
+          <w:p>
+            <w:pPr>
+              <w:rPr>
+                <w:rFonts w:ascii="Calibri" w:hAnsi="Calibri" w:cs="Calibri"/>
+                <w:color w:val="000000" w:themeColor="text1"/>
               </w:rPr>
             </w:pPr>
             <w:proofErr w:type="spellStart"/>
             <w:r>
               <w:rPr>
-                <w:color w:val="FF0000"/>
-                <w:highlight w:val="cyan"/>
+                <w:rFonts w:ascii="Calibri" w:hAnsi="Calibri" w:cs="Calibri"/>
+                <w:color w:val="000000" w:themeColor="text1"/>
               </w:rPr>
               <w:t>Enum</w:t>
             </w:r>
             <w:proofErr w:type="spellEnd"/>
             <w:r>
               <w:rPr>
-                <w:color w:val="FF0000"/>
-              </w:rPr>
-              <w:t>: x25519, secp256r1, …</w:t>
+                <w:rFonts w:ascii="Calibri" w:hAnsi="Calibri" w:cs="Calibri"/>
+                <w:color w:val="000000" w:themeColor="text1"/>
+              </w:rPr>
+              <w:t xml:space="preserve"> (4 groups): </w:t>
+            </w:r>
+          </w:p>
+          <w:p>
+            <w:pPr>
+              <w:rPr>
+                <w:rFonts w:ascii="Calibri" w:hAnsi="Calibri" w:cs="Calibri"/>
+                <w:color w:val="000000" w:themeColor="text1"/>
+              </w:rPr>
+            </w:pPr>
+          </w:p>
+          <w:p>
+            <w:pPr>
+              <w:rPr>
+                <w:rFonts w:ascii="Calibri" w:hAnsi="Calibri" w:cs="Calibri"/>
+                <w:color w:val="000000" w:themeColor="text1"/>
+              </w:rPr>
+            </w:pPr>
+            <w:r>
+              <w:rPr>
+                <w:rFonts w:ascii="Calibri" w:hAnsi="Calibri" w:cs="Calibri"/>
+                <w:color w:val="000000" w:themeColor="text1"/>
+              </w:rPr>
+              <w:t>x25519 (0x001d), secp256r1 (0x0017), secp521r1 (0x0019), secp384r1 (0x0018)</w:t>
             </w:r>
           </w:p>
         </w:tc>
@@ -996,37 +1714,68 @@
       <w:tr>
         <w:tc>
           <w:tcPr>
-            <w:tcW w:w="1215" w:type="dxa"/>
+            <w:tcW w:w="1183" w:type="dxa"/>
             <w:vMerge/>
           </w:tcPr>
-          <w:p/>
-        </w:tc>
-        <w:tc>
-          <w:tcPr>
-            <w:tcW w:w="1253" w:type="dxa"/>
+          <w:p>
+            <w:pPr>
+              <w:rPr>
+                <w:rFonts w:ascii="Calibri" w:hAnsi="Calibri" w:cs="Calibri"/>
+              </w:rPr>
+            </w:pPr>
+          </w:p>
+        </w:tc>
+        <w:tc>
+          <w:tcPr>
+            <w:tcW w:w="1205" w:type="dxa"/>
             <w:vMerge/>
           </w:tcPr>
-          <w:p/>
-        </w:tc>
-        <w:tc>
-          <w:tcPr>
-            <w:tcW w:w="1761" w:type="dxa"/>
-          </w:tcPr>
-          <w:p>
-            <w:r>
+          <w:p>
+            <w:pPr>
+              <w:rPr>
+                <w:rFonts w:ascii="Calibri" w:hAnsi="Calibri" w:cs="Calibri"/>
+              </w:rPr>
+            </w:pPr>
+          </w:p>
+        </w:tc>
+        <w:tc>
+          <w:tcPr>
+            <w:tcW w:w="1417" w:type="dxa"/>
+          </w:tcPr>
+          <w:p>
+            <w:pPr>
+              <w:rPr>
+                <w:rFonts w:ascii="Calibri" w:hAnsi="Calibri" w:cs="Calibri"/>
+              </w:rPr>
+            </w:pPr>
+            <w:r>
+              <w:rPr>
+                <w:rFonts w:ascii="Calibri" w:hAnsi="Calibri" w:cs="Calibri"/>
+              </w:rPr>
               <w:t>Encrypt then mac length</w:t>
             </w:r>
           </w:p>
         </w:tc>
         <w:tc>
           <w:tcPr>
-            <w:tcW w:w="4787" w:type="dxa"/>
-          </w:tcPr>
-          <w:p>
-            <w:r>
+            <w:tcW w:w="5211" w:type="dxa"/>
+          </w:tcPr>
+          <w:p>
+            <w:pPr>
+              <w:rPr>
+                <w:rFonts w:ascii="Calibri" w:hAnsi="Calibri" w:cs="Calibri"/>
+              </w:rPr>
+            </w:pPr>
+            <w:r>
+              <w:rPr>
+                <w:rFonts w:ascii="Calibri" w:hAnsi="Calibri" w:cs="Calibri"/>
+              </w:rPr>
               <w:t>I</w:t>
             </w:r>
             <w:r>
+              <w:rPr>
+                <w:rFonts w:ascii="Calibri" w:hAnsi="Calibri" w:cs="Calibri"/>
+              </w:rPr>
               <w:t>nteger</w:t>
             </w:r>
           </w:p>
@@ -1035,37 +1784,68 @@
       <w:tr>
         <w:tc>
           <w:tcPr>
-            <w:tcW w:w="1215" w:type="dxa"/>
+            <w:tcW w:w="1183" w:type="dxa"/>
             <w:vMerge/>
           </w:tcPr>
-          <w:p/>
-        </w:tc>
-        <w:tc>
-          <w:tcPr>
-            <w:tcW w:w="1253" w:type="dxa"/>
+          <w:p>
+            <w:pPr>
+              <w:rPr>
+                <w:rFonts w:ascii="Calibri" w:hAnsi="Calibri" w:cs="Calibri"/>
+              </w:rPr>
+            </w:pPr>
+          </w:p>
+        </w:tc>
+        <w:tc>
+          <w:tcPr>
+            <w:tcW w:w="1205" w:type="dxa"/>
             <w:vMerge/>
           </w:tcPr>
-          <w:p/>
-        </w:tc>
-        <w:tc>
-          <w:tcPr>
-            <w:tcW w:w="1761" w:type="dxa"/>
-          </w:tcPr>
-          <w:p>
-            <w:r>
+          <w:p>
+            <w:pPr>
+              <w:rPr>
+                <w:rFonts w:ascii="Calibri" w:hAnsi="Calibri" w:cs="Calibri"/>
+              </w:rPr>
+            </w:pPr>
+          </w:p>
+        </w:tc>
+        <w:tc>
+          <w:tcPr>
+            <w:tcW w:w="1417" w:type="dxa"/>
+          </w:tcPr>
+          <w:p>
+            <w:pPr>
+              <w:rPr>
+                <w:rFonts w:ascii="Calibri" w:hAnsi="Calibri" w:cs="Calibri"/>
+              </w:rPr>
+            </w:pPr>
+            <w:r>
+              <w:rPr>
+                <w:rFonts w:ascii="Calibri" w:hAnsi="Calibri" w:cs="Calibri"/>
+              </w:rPr>
               <w:t>Extended master secret</w:t>
             </w:r>
           </w:p>
         </w:tc>
         <w:tc>
           <w:tcPr>
-            <w:tcW w:w="4787" w:type="dxa"/>
-          </w:tcPr>
-          <w:p>
-            <w:r>
+            <w:tcW w:w="5211" w:type="dxa"/>
+          </w:tcPr>
+          <w:p>
+            <w:pPr>
+              <w:rPr>
+                <w:rFonts w:ascii="Calibri" w:hAnsi="Calibri" w:cs="Calibri"/>
+              </w:rPr>
+            </w:pPr>
+            <w:r>
+              <w:rPr>
+                <w:rFonts w:ascii="Calibri" w:hAnsi="Calibri" w:cs="Calibri"/>
+              </w:rPr>
               <w:t>I</w:t>
             </w:r>
             <w:r>
+              <w:rPr>
+                <w:rFonts w:ascii="Calibri" w:hAnsi="Calibri" w:cs="Calibri"/>
+              </w:rPr>
               <w:t>nteger</w:t>
             </w:r>
           </w:p>
@@ -1074,43 +1854,109 @@
       <w:tr>
         <w:tc>
           <w:tcPr>
-            <w:tcW w:w="1215" w:type="dxa"/>
+            <w:tcW w:w="1183" w:type="dxa"/>
             <w:vMerge/>
           </w:tcPr>
-          <w:p/>
-        </w:tc>
-        <w:tc>
-          <w:tcPr>
-            <w:tcW w:w="1253" w:type="dxa"/>
+          <w:p>
+            <w:pPr>
+              <w:rPr>
+                <w:rFonts w:ascii="Calibri" w:hAnsi="Calibri" w:cs="Calibri"/>
+              </w:rPr>
+            </w:pPr>
+          </w:p>
+        </w:tc>
+        <w:tc>
+          <w:tcPr>
+            <w:tcW w:w="1205" w:type="dxa"/>
             <w:vMerge/>
           </w:tcPr>
-          <w:p/>
-        </w:tc>
-        <w:tc>
-          <w:tcPr>
-            <w:tcW w:w="1761" w:type="dxa"/>
-          </w:tcPr>
-          <w:p>
-            <w:r>
+          <w:p>
+            <w:pPr>
+              <w:rPr>
+                <w:rFonts w:ascii="Calibri" w:hAnsi="Calibri" w:cs="Calibri"/>
+              </w:rPr>
+            </w:pPr>
+          </w:p>
+        </w:tc>
+        <w:tc>
+          <w:tcPr>
+            <w:tcW w:w="1417" w:type="dxa"/>
+          </w:tcPr>
+          <w:p>
+            <w:pPr>
+              <w:rPr>
+                <w:rFonts w:ascii="Calibri" w:hAnsi="Calibri" w:cs="Calibri"/>
+              </w:rPr>
+            </w:pPr>
+            <w:r>
+              <w:rPr>
+                <w:rFonts w:ascii="Calibri" w:hAnsi="Calibri" w:cs="Calibri"/>
+              </w:rPr>
               <w:t>Signature hash algorithm</w:t>
             </w:r>
           </w:p>
         </w:tc>
         <w:tc>
           <w:tcPr>
-            <w:tcW w:w="4787" w:type="dxa"/>
-          </w:tcPr>
-          <w:p>
+            <w:tcW w:w="5211" w:type="dxa"/>
+          </w:tcPr>
+          <w:p>
+            <w:pPr>
+              <w:rPr>
+                <w:rFonts w:ascii="Calibri" w:hAnsi="Calibri" w:cs="Calibri"/>
+              </w:rPr>
+            </w:pPr>
             <w:proofErr w:type="spellStart"/>
             <w:r>
               <w:rPr>
-                <w:highlight w:val="cyan"/>
+                <w:rFonts w:ascii="Calibri" w:hAnsi="Calibri" w:cs="Calibri"/>
               </w:rPr>
               <w:t>Enum</w:t>
             </w:r>
             <w:proofErr w:type="spellEnd"/>
             <w:r>
+              <w:rPr>
+                <w:rFonts w:ascii="Calibri" w:hAnsi="Calibri" w:cs="Calibri"/>
+              </w:rPr>
+              <w:t xml:space="preserve"> (</w:t>
+            </w:r>
+            <w:r>
+              <w:rPr>
+                <w:rFonts w:ascii="Calibri" w:hAnsi="Calibri" w:cs="Calibri"/>
+              </w:rPr>
+              <w:t>15 algorithms</w:t>
+            </w:r>
+            <w:r>
+              <w:rPr>
+                <w:rFonts w:ascii="Calibri" w:hAnsi="Calibri" w:cs="Calibri"/>
+              </w:rPr>
+              <w:t>)</w:t>
+            </w:r>
+            <w:r>
+              <w:rPr>
+                <w:rFonts w:ascii="Calibri" w:hAnsi="Calibri" w:cs="Calibri"/>
+              </w:rPr>
               <w:t>:</w:t>
+            </w:r>
+          </w:p>
+          <w:p>
+            <w:pPr>
+              <w:rPr>
+                <w:rFonts w:ascii="Calibri" w:hAnsi="Calibri" w:cs="Calibri"/>
+              </w:rPr>
+            </w:pPr>
+          </w:p>
+          <w:p>
+            <w:pPr>
+              <w:rPr>
+                <w:rFonts w:ascii="Calibri" w:hAnsi="Calibri" w:cs="Calibri"/>
+              </w:rPr>
+            </w:pPr>
+            <w:r>
+              <w:rPr>
+                <w:rFonts w:ascii="Calibri" w:hAnsi="Calibri" w:cs="Calibri"/>
+              </w:rPr>
+              <w:t>rsa_pkcs1_sha512 (0x0601), SHA512 DSA (0x0602), ecdsa_secp521r1_sha512 (0x0603), rsa_pkcs1_sha384 (0x0501), SHA384 DSA (0x0502), ecdsa_secp384r1_sha384 (0x0503), rsa_pkcs1_sha256 (0x0401), SHA256 DSA (0x0402), ecdsa_secp256r1_sha256 (0x0403), SHA224 RSA (0x0301), SHA224 DSA (0x0302), SHA224 ECDSA (0x0303), rsa_pkcs1_sha1 (0x0201), SHA1 DSA (0x0202), ecdsa_sha1 (0x0203)</w:t>
             </w:r>
           </w:p>
         </w:tc>
@@ -1118,19 +1964,33 @@
       <w:tr>
         <w:tc>
           <w:tcPr>
-            <w:tcW w:w="1215" w:type="dxa"/>
+            <w:tcW w:w="1183" w:type="dxa"/>
             <w:vMerge/>
           </w:tcPr>
-          <w:p/>
-        </w:tc>
-        <w:tc>
-          <w:tcPr>
-            <w:tcW w:w="1253" w:type="dxa"/>
+          <w:p>
+            <w:pPr>
+              <w:rPr>
+                <w:rFonts w:ascii="Calibri" w:hAnsi="Calibri" w:cs="Calibri"/>
+              </w:rPr>
+            </w:pPr>
+          </w:p>
+        </w:tc>
+        <w:tc>
+          <w:tcPr>
+            <w:tcW w:w="1205" w:type="dxa"/>
             <w:vMerge w:val="restart"/>
           </w:tcPr>
           <w:p>
+            <w:pPr>
+              <w:rPr>
+                <w:rFonts w:ascii="Calibri" w:hAnsi="Calibri" w:cs="Calibri"/>
+              </w:rPr>
+            </w:pPr>
             <w:proofErr w:type="spellStart"/>
             <w:r>
+              <w:rPr>
+                <w:rFonts w:ascii="Calibri" w:hAnsi="Calibri" w:cs="Calibri"/>
+              </w:rPr>
               <w:t>ServerHello</w:t>
             </w:r>
             <w:proofErr w:type="spellEnd"/>
@@ -1138,21 +1998,43 @@
         </w:tc>
         <w:tc>
           <w:tcPr>
-            <w:tcW w:w="1761" w:type="dxa"/>
-          </w:tcPr>
-          <w:p>
-            <w:r>
+            <w:tcW w:w="1417" w:type="dxa"/>
+          </w:tcPr>
+          <w:p>
+            <w:pPr>
+              <w:rPr>
+                <w:rFonts w:ascii="Calibri" w:hAnsi="Calibri" w:cs="Calibri"/>
+              </w:rPr>
+            </w:pPr>
+            <w:r>
+              <w:rPr>
+                <w:rFonts w:ascii="Calibri" w:hAnsi="Calibri" w:cs="Calibri"/>
+              </w:rPr>
               <w:t>Length</w:t>
             </w:r>
           </w:p>
         </w:tc>
         <w:tc>
           <w:tcPr>
-            <w:tcW w:w="4787" w:type="dxa"/>
-          </w:tcPr>
-          <w:p>
-            <w:r>
-              <w:t>integer</w:t>
+            <w:tcW w:w="5211" w:type="dxa"/>
+          </w:tcPr>
+          <w:p>
+            <w:pPr>
+              <w:rPr>
+                <w:rFonts w:ascii="Calibri" w:hAnsi="Calibri" w:cs="Calibri"/>
+              </w:rPr>
+            </w:pPr>
+            <w:r>
+              <w:rPr>
+                <w:rFonts w:ascii="Calibri" w:hAnsi="Calibri" w:cs="Calibri"/>
+              </w:rPr>
+              <w:t>I</w:t>
+            </w:r>
+            <w:r>
+              <w:rPr>
+                <w:rFonts w:ascii="Calibri" w:hAnsi="Calibri" w:cs="Calibri"/>
+              </w:rPr>
+              <w:t>nteger</w:t>
             </w:r>
           </w:p>
         </w:tc>
@@ -1160,95 +2042,430 @@
       <w:tr>
         <w:tc>
           <w:tcPr>
-            <w:tcW w:w="1215" w:type="dxa"/>
+            <w:tcW w:w="1183" w:type="dxa"/>
             <w:vMerge/>
           </w:tcPr>
-          <w:p/>
-        </w:tc>
-        <w:tc>
-          <w:tcPr>
-            <w:tcW w:w="1253" w:type="dxa"/>
+          <w:p>
+            <w:pPr>
+              <w:rPr>
+                <w:rFonts w:ascii="Calibri" w:hAnsi="Calibri" w:cs="Calibri"/>
+              </w:rPr>
+            </w:pPr>
+          </w:p>
+        </w:tc>
+        <w:tc>
+          <w:tcPr>
+            <w:tcW w:w="1205" w:type="dxa"/>
             <w:vMerge/>
           </w:tcPr>
-          <w:p/>
-        </w:tc>
-        <w:tc>
-          <w:tcPr>
-            <w:tcW w:w="1761" w:type="dxa"/>
+          <w:p>
+            <w:pPr>
+              <w:rPr>
+                <w:rFonts w:ascii="Calibri" w:hAnsi="Calibri" w:cs="Calibri"/>
+              </w:rPr>
+            </w:pPr>
+          </w:p>
+        </w:tc>
+        <w:tc>
+          <w:tcPr>
+            <w:tcW w:w="1417" w:type="dxa"/>
             <w:shd w:val="clear" w:color="auto" w:fill="C00000"/>
           </w:tcPr>
           <w:p>
-            <w:r>
+            <w:pPr>
+              <w:rPr>
+                <w:rFonts w:ascii="Calibri" w:hAnsi="Calibri" w:cs="Calibri"/>
+              </w:rPr>
+            </w:pPr>
+            <w:r>
+              <w:rPr>
+                <w:rFonts w:ascii="Calibri" w:hAnsi="Calibri" w:cs="Calibri"/>
+              </w:rPr>
               <w:t>Extended master secret</w:t>
             </w:r>
             <w:r>
-              <w:t xml:space="preserve"> (</w:t>
+              <w:rPr>
+                <w:rFonts w:ascii="Calibri" w:hAnsi="Calibri" w:cs="Calibri"/>
+              </w:rPr>
+              <w:t xml:space="preserve"> </w:t>
+            </w:r>
+          </w:p>
+        </w:tc>
+        <w:tc>
+          <w:tcPr>
+            <w:tcW w:w="5211" w:type="dxa"/>
+            <w:shd w:val="clear" w:color="auto" w:fill="C00000"/>
+          </w:tcPr>
+          <w:p>
+            <w:pPr>
+              <w:rPr>
+                <w:rFonts w:ascii="Calibri" w:hAnsi="Calibri" w:cs="Calibri"/>
+              </w:rPr>
+            </w:pPr>
+            <w:r>
+              <w:rPr>
+                <w:rFonts w:ascii="Calibri" w:hAnsi="Calibri" w:cs="Calibri"/>
+              </w:rPr>
+              <w:t>I</w:t>
+            </w:r>
+            <w:r>
+              <w:rPr>
+                <w:rFonts w:ascii="Calibri" w:hAnsi="Calibri" w:cs="Calibri"/>
+              </w:rPr>
+              <w:t>nteger</w:t>
+            </w:r>
+            <w:r>
+              <w:rPr>
+                <w:rFonts w:ascii="Calibri" w:hAnsi="Calibri" w:cs="Calibri"/>
+              </w:rPr>
+              <w:t xml:space="preserve"> </w:t>
+            </w:r>
+          </w:p>
+          <w:p>
+            <w:pPr>
+              <w:rPr>
+                <w:rFonts w:ascii="Calibri" w:hAnsi="Calibri" w:cs="Calibri"/>
+              </w:rPr>
+            </w:pPr>
+          </w:p>
+          <w:p>
+            <w:pPr>
+              <w:rPr>
+                <w:rFonts w:ascii="Calibri" w:hAnsi="Calibri" w:cs="Calibri"/>
+              </w:rPr>
+            </w:pPr>
+            <w:r>
+              <w:rPr>
+                <w:rFonts w:ascii="Calibri" w:hAnsi="Calibri" w:cs="Calibri"/>
+              </w:rPr>
+              <w:t>(</w:t>
+            </w:r>
+            <w:r>
+              <w:rPr>
+                <w:rFonts w:ascii="Calibri" w:hAnsi="Calibri" w:cs="Calibri"/>
+              </w:rPr>
+              <w:t xml:space="preserve">feature </w:t>
+            </w:r>
+            <w:r>
+              <w:rPr>
+                <w:rFonts w:ascii="Calibri" w:hAnsi="Calibri" w:cs="Calibri"/>
+                <w:b/>
+              </w:rPr>
+              <w:t>not included</w:t>
+            </w:r>
+            <w:r>
+              <w:rPr>
+                <w:rFonts w:ascii="Calibri" w:hAnsi="Calibri" w:cs="Calibri"/>
+              </w:rPr>
+              <w:t xml:space="preserve"> because not found in </w:t>
             </w:r>
             <w:proofErr w:type="spellStart"/>
             <w:r>
-              <w:t>cant</w:t>
+              <w:rPr>
+                <w:rFonts w:ascii="Calibri" w:hAnsi="Calibri" w:cs="Calibri"/>
+              </w:rPr>
+              <w:t>wireshark</w:t>
             </w:r>
             <w:proofErr w:type="spellEnd"/>
             <w:r>
-              <w:t xml:space="preserve"> find this in wireshark</w:t>
+              <w:rPr>
+                <w:rFonts w:ascii="Calibri" w:hAnsi="Calibri" w:cs="Calibri"/>
+              </w:rPr>
+              <w:t>)</w:t>
+            </w:r>
+          </w:p>
+        </w:tc>
+      </w:tr>
+      <w:tr>
+        <w:tc>
+          <w:tcPr>
+            <w:tcW w:w="1183" w:type="dxa"/>
+            <w:vMerge/>
+          </w:tcPr>
+          <w:p>
+            <w:pPr>
+              <w:rPr>
+                <w:rFonts w:ascii="Calibri" w:hAnsi="Calibri" w:cs="Calibri"/>
+              </w:rPr>
+            </w:pPr>
+          </w:p>
+        </w:tc>
+        <w:tc>
+          <w:tcPr>
+            <w:tcW w:w="1205" w:type="dxa"/>
+            <w:vMerge/>
+          </w:tcPr>
+          <w:p>
+            <w:pPr>
+              <w:rPr>
+                <w:rFonts w:ascii="Calibri" w:hAnsi="Calibri" w:cs="Calibri"/>
+              </w:rPr>
+            </w:pPr>
+          </w:p>
+        </w:tc>
+        <w:tc>
+          <w:tcPr>
+            <w:tcW w:w="1417" w:type="dxa"/>
+          </w:tcPr>
+          <w:p>
+            <w:pPr>
+              <w:rPr>
+                <w:rFonts w:ascii="Calibri" w:hAnsi="Calibri" w:cs="Calibri"/>
+              </w:rPr>
+            </w:pPr>
+            <w:r>
+              <w:rPr>
+                <w:rFonts w:ascii="Calibri" w:hAnsi="Calibri" w:cs="Calibri"/>
+              </w:rPr>
+              <w:t>Renegotiation info length</w:t>
+            </w:r>
+          </w:p>
+        </w:tc>
+        <w:tc>
+          <w:tcPr>
+            <w:tcW w:w="5211" w:type="dxa"/>
+          </w:tcPr>
+          <w:p>
+            <w:pPr>
+              <w:rPr>
+                <w:rFonts w:ascii="Calibri" w:hAnsi="Calibri" w:cs="Calibri"/>
+              </w:rPr>
+            </w:pPr>
+            <w:r>
+              <w:rPr>
+                <w:rFonts w:ascii="Calibri" w:hAnsi="Calibri" w:cs="Calibri"/>
+              </w:rPr>
+              <w:t>I</w:t>
+            </w:r>
+            <w:r>
+              <w:rPr>
+                <w:rFonts w:ascii="Calibri" w:hAnsi="Calibri" w:cs="Calibri"/>
+              </w:rPr>
+              <w:t>nteger</w:t>
+            </w:r>
+          </w:p>
+        </w:tc>
+      </w:tr>
+      <w:tr>
+        <w:tc>
+          <w:tcPr>
+            <w:tcW w:w="1183" w:type="dxa"/>
+            <w:vMerge/>
+          </w:tcPr>
+          <w:p>
+            <w:pPr>
+              <w:rPr>
+                <w:rFonts w:ascii="Calibri" w:hAnsi="Calibri" w:cs="Calibri"/>
+              </w:rPr>
+            </w:pPr>
+          </w:p>
+        </w:tc>
+        <w:tc>
+          <w:tcPr>
+            <w:tcW w:w="1205" w:type="dxa"/>
+            <w:vMerge w:val="restart"/>
+          </w:tcPr>
+          <w:p>
+            <w:pPr>
+              <w:rPr>
+                <w:rFonts w:ascii="Calibri" w:hAnsi="Calibri" w:cs="Calibri"/>
+              </w:rPr>
+            </w:pPr>
+            <w:r>
+              <w:rPr>
+                <w:rFonts w:ascii="Calibri" w:hAnsi="Calibri" w:cs="Calibri"/>
+              </w:rPr>
+              <w:t>Certificate</w:t>
+            </w:r>
+          </w:p>
+        </w:tc>
+        <w:tc>
+          <w:tcPr>
+            <w:tcW w:w="1417" w:type="dxa"/>
+          </w:tcPr>
+          <w:p>
+            <w:pPr>
+              <w:rPr>
+                <w:rFonts w:ascii="Calibri" w:hAnsi="Calibri" w:cs="Calibri"/>
+              </w:rPr>
+            </w:pPr>
+            <w:r>
+              <w:rPr>
+                <w:rFonts w:ascii="Calibri" w:hAnsi="Calibri" w:cs="Calibri"/>
+              </w:rPr>
+              <w:t>Average c</w:t>
+            </w:r>
+            <w:r>
+              <w:rPr>
+                <w:rFonts w:ascii="Calibri" w:hAnsi="Calibri" w:cs="Calibri"/>
+              </w:rPr>
+              <w:t>ertificate length</w:t>
+            </w:r>
+          </w:p>
+        </w:tc>
+        <w:tc>
+          <w:tcPr>
+            <w:tcW w:w="5211" w:type="dxa"/>
+          </w:tcPr>
+          <w:p>
+            <w:pPr>
+              <w:rPr>
+                <w:rFonts w:ascii="Calibri" w:hAnsi="Calibri" w:cs="Calibri"/>
+              </w:rPr>
+            </w:pPr>
+            <w:r>
+              <w:rPr>
+                <w:rFonts w:ascii="Calibri" w:hAnsi="Calibri" w:cs="Calibri"/>
+              </w:rPr>
+              <w:t>I</w:t>
+            </w:r>
+            <w:r>
+              <w:rPr>
+                <w:rFonts w:ascii="Calibri" w:hAnsi="Calibri" w:cs="Calibri"/>
+              </w:rPr>
+              <w:t>nteger</w:t>
+            </w:r>
+          </w:p>
+        </w:tc>
+      </w:tr>
+      <w:tr>
+        <w:tc>
+          <w:tcPr>
+            <w:tcW w:w="1183" w:type="dxa"/>
+            <w:vMerge/>
+          </w:tcPr>
+          <w:p>
+            <w:pPr>
+              <w:rPr>
+                <w:rFonts w:ascii="Calibri" w:hAnsi="Calibri" w:cs="Calibri"/>
+              </w:rPr>
+            </w:pPr>
+          </w:p>
+        </w:tc>
+        <w:tc>
+          <w:tcPr>
+            <w:tcW w:w="1205" w:type="dxa"/>
+            <w:vMerge/>
+          </w:tcPr>
+          <w:p>
+            <w:pPr>
+              <w:rPr>
+                <w:rFonts w:ascii="Calibri" w:hAnsi="Calibri" w:cs="Calibri"/>
+              </w:rPr>
+            </w:pPr>
+          </w:p>
+        </w:tc>
+        <w:tc>
+          <w:tcPr>
+            <w:tcW w:w="1417" w:type="dxa"/>
+          </w:tcPr>
+          <w:p>
+            <w:pPr>
+              <w:rPr>
+                <w:rFonts w:ascii="Calibri" w:hAnsi="Calibri" w:cs="Calibri"/>
+              </w:rPr>
+            </w:pPr>
+            <w:r>
+              <w:rPr>
+                <w:rFonts w:ascii="Calibri" w:hAnsi="Calibri" w:cs="Calibri"/>
+              </w:rPr>
+              <w:t>Maximum certificate length</w:t>
+            </w:r>
+          </w:p>
+        </w:tc>
+        <w:tc>
+          <w:tcPr>
+            <w:tcW w:w="5211" w:type="dxa"/>
+          </w:tcPr>
+          <w:p>
+            <w:pPr>
+              <w:rPr>
+                <w:rFonts w:ascii="Calibri" w:hAnsi="Calibri" w:cs="Calibri"/>
+              </w:rPr>
+            </w:pPr>
+            <w:r>
+              <w:rPr>
+                <w:rFonts w:ascii="Calibri" w:hAnsi="Calibri" w:cs="Calibri"/>
+              </w:rPr>
+              <w:t>I</w:t>
+            </w:r>
+            <w:r>
+              <w:rPr>
+                <w:rFonts w:ascii="Calibri" w:hAnsi="Calibri" w:cs="Calibri"/>
+              </w:rPr>
+              <w:t>nteger</w:t>
             </w:r>
             <w:bookmarkStart w:id="0" w:name="_GoBack"/>
             <w:bookmarkEnd w:id="0"/>
-            <w:r>
-              <w:t>)</w:t>
-            </w:r>
-          </w:p>
-        </w:tc>
-        <w:tc>
-          <w:tcPr>
-            <w:tcW w:w="4787" w:type="dxa"/>
-            <w:shd w:val="clear" w:color="auto" w:fill="C00000"/>
-          </w:tcPr>
-          <w:p>
-            <w:r>
-              <w:t>I</w:t>
-            </w:r>
-            <w:r>
-              <w:t>nteger</w:t>
-            </w:r>
-            <w:r>
-              <w:t xml:space="preserve"> </w:t>
-            </w:r>
           </w:p>
         </w:tc>
       </w:tr>
       <w:tr>
         <w:tc>
           <w:tcPr>
-            <w:tcW w:w="1215" w:type="dxa"/>
+            <w:tcW w:w="1183" w:type="dxa"/>
             <w:vMerge/>
           </w:tcPr>
-          <w:p/>
-        </w:tc>
-        <w:tc>
-          <w:tcPr>
-            <w:tcW w:w="1253" w:type="dxa"/>
+          <w:p>
+            <w:pPr>
+              <w:rPr>
+                <w:rFonts w:ascii="Calibri" w:hAnsi="Calibri" w:cs="Calibri"/>
+              </w:rPr>
+            </w:pPr>
+          </w:p>
+        </w:tc>
+        <w:tc>
+          <w:tcPr>
+            <w:tcW w:w="1205" w:type="dxa"/>
             <w:vMerge/>
           </w:tcPr>
-          <w:p/>
-        </w:tc>
-        <w:tc>
-          <w:tcPr>
-            <w:tcW w:w="1761" w:type="dxa"/>
-          </w:tcPr>
-          <w:p>
-            <w:r>
-              <w:t>Renegotiation info length</w:t>
-            </w:r>
-          </w:p>
-        </w:tc>
-        <w:tc>
-          <w:tcPr>
-            <w:tcW w:w="4787" w:type="dxa"/>
-          </w:tcPr>
-          <w:p>
-            <w:r>
-              <w:t>integer</w:t>
+          <w:p>
+            <w:pPr>
+              <w:rPr>
+                <w:rFonts w:ascii="Calibri" w:hAnsi="Calibri" w:cs="Calibri"/>
+              </w:rPr>
+            </w:pPr>
+          </w:p>
+        </w:tc>
+        <w:tc>
+          <w:tcPr>
+            <w:tcW w:w="1417" w:type="dxa"/>
+          </w:tcPr>
+          <w:p>
+            <w:pPr>
+              <w:rPr>
+                <w:rFonts w:ascii="Calibri" w:hAnsi="Calibri" w:cs="Calibri"/>
+              </w:rPr>
+            </w:pPr>
+            <w:r>
+              <w:rPr>
+                <w:rFonts w:ascii="Calibri" w:hAnsi="Calibri" w:cs="Calibri"/>
+              </w:rPr>
+              <w:t>Minimum certificate length</w:t>
+            </w:r>
+          </w:p>
+        </w:tc>
+        <w:tc>
+          <w:tcPr>
+            <w:tcW w:w="5211" w:type="dxa"/>
+          </w:tcPr>
+          <w:p>
+            <w:pPr>
+              <w:rPr>
+                <w:rFonts w:ascii="Calibri" w:hAnsi="Calibri" w:cs="Calibri"/>
+              </w:rPr>
+            </w:pPr>
+            <w:r>
+              <w:rPr>
+                <w:rFonts w:ascii="Calibri" w:hAnsi="Calibri" w:cs="Calibri"/>
+              </w:rPr>
+              <w:t>I</w:t>
+            </w:r>
+            <w:r>
+              <w:rPr>
+                <w:rFonts w:ascii="Calibri" w:hAnsi="Calibri" w:cs="Calibri"/>
+              </w:rPr>
+              <w:t>nteger</w:t>
             </w:r>
           </w:p>
         </w:tc>
@@ -1256,42 +2473,69 @@
       <w:tr>
         <w:tc>
           <w:tcPr>
-            <w:tcW w:w="1215" w:type="dxa"/>
+            <w:tcW w:w="1183" w:type="dxa"/>
             <w:vMerge/>
           </w:tcPr>
-          <w:p/>
-        </w:tc>
-        <w:tc>
-          <w:tcPr>
-            <w:tcW w:w="1253" w:type="dxa"/>
-            <w:vMerge w:val="restart"/>
-          </w:tcPr>
-          <w:p>
-            <w:r>
-              <w:t>Certificate</w:t>
-            </w:r>
-          </w:p>
-        </w:tc>
-        <w:tc>
-          <w:tcPr>
-            <w:tcW w:w="1761" w:type="dxa"/>
-          </w:tcPr>
-          <w:p>
-            <w:r>
-              <w:t>Average c</w:t>
-            </w:r>
-            <w:r>
-              <w:t>ertificate length</w:t>
-            </w:r>
-          </w:p>
-        </w:tc>
-        <w:tc>
-          <w:tcPr>
-            <w:tcW w:w="4787" w:type="dxa"/>
-          </w:tcPr>
-          <w:p>
-            <w:r>
-              <w:t>integer</w:t>
+          <w:p>
+            <w:pPr>
+              <w:rPr>
+                <w:rFonts w:ascii="Calibri" w:hAnsi="Calibri" w:cs="Calibri"/>
+              </w:rPr>
+            </w:pPr>
+          </w:p>
+        </w:tc>
+        <w:tc>
+          <w:tcPr>
+            <w:tcW w:w="1205" w:type="dxa"/>
+            <w:vMerge/>
+          </w:tcPr>
+          <w:p>
+            <w:pPr>
+              <w:rPr>
+                <w:rFonts w:ascii="Calibri" w:hAnsi="Calibri" w:cs="Calibri"/>
+              </w:rPr>
+            </w:pPr>
+          </w:p>
+        </w:tc>
+        <w:tc>
+          <w:tcPr>
+            <w:tcW w:w="1417" w:type="dxa"/>
+          </w:tcPr>
+          <w:p>
+            <w:pPr>
+              <w:rPr>
+                <w:rFonts w:ascii="Calibri" w:hAnsi="Calibri" w:cs="Calibri"/>
+              </w:rPr>
+            </w:pPr>
+            <w:r>
+              <w:rPr>
+                <w:rFonts w:ascii="Calibri" w:hAnsi="Calibri" w:cs="Calibri"/>
+              </w:rPr>
+              <w:t>Number of Certificates</w:t>
+            </w:r>
+          </w:p>
+        </w:tc>
+        <w:tc>
+          <w:tcPr>
+            <w:tcW w:w="5211" w:type="dxa"/>
+          </w:tcPr>
+          <w:p>
+            <w:pPr>
+              <w:rPr>
+                <w:rFonts w:ascii="Calibri" w:hAnsi="Calibri" w:cs="Calibri"/>
+              </w:rPr>
+            </w:pPr>
+            <w:r>
+              <w:rPr>
+                <w:rFonts w:ascii="Calibri" w:hAnsi="Calibri" w:cs="Calibri"/>
+              </w:rPr>
+              <w:t>I</w:t>
+            </w:r>
+            <w:r>
+              <w:rPr>
+                <w:rFonts w:ascii="Calibri" w:hAnsi="Calibri" w:cs="Calibri"/>
+              </w:rPr>
+              <w:t>nteger</w:t>
             </w:r>
           </w:p>
         </w:tc>
@@ -1299,35 +2543,127 @@
       <w:tr>
         <w:tc>
           <w:tcPr>
-            <w:tcW w:w="1215" w:type="dxa"/>
+            <w:tcW w:w="1183" w:type="dxa"/>
             <w:vMerge/>
           </w:tcPr>
-          <w:p/>
-        </w:tc>
-        <w:tc>
-          <w:tcPr>
-            <w:tcW w:w="1253" w:type="dxa"/>
+          <w:p>
+            <w:pPr>
+              <w:rPr>
+                <w:rFonts w:ascii="Calibri" w:hAnsi="Calibri" w:cs="Calibri"/>
+              </w:rPr>
+            </w:pPr>
+          </w:p>
+        </w:tc>
+        <w:tc>
+          <w:tcPr>
+            <w:tcW w:w="1205" w:type="dxa"/>
             <w:vMerge/>
           </w:tcPr>
-          <w:p/>
-        </w:tc>
-        <w:tc>
-          <w:tcPr>
-            <w:tcW w:w="1761" w:type="dxa"/>
-          </w:tcPr>
-          <w:p>
-            <w:r>
-              <w:t>Maximum certificate length</w:t>
-            </w:r>
-          </w:p>
-        </w:tc>
-        <w:tc>
-          <w:tcPr>
-            <w:tcW w:w="4787" w:type="dxa"/>
-          </w:tcPr>
-          <w:p>
-            <w:r>
-              <w:t>integer</w:t>
+          <w:p>
+            <w:pPr>
+              <w:rPr>
+                <w:rFonts w:ascii="Calibri" w:hAnsi="Calibri" w:cs="Calibri"/>
+              </w:rPr>
+            </w:pPr>
+          </w:p>
+        </w:tc>
+        <w:tc>
+          <w:tcPr>
+            <w:tcW w:w="1417" w:type="dxa"/>
+          </w:tcPr>
+          <w:p>
+            <w:pPr>
+              <w:rPr>
+                <w:rFonts w:ascii="Calibri" w:hAnsi="Calibri" w:cs="Calibri"/>
+                <w:color w:val="000000" w:themeColor="text1"/>
+              </w:rPr>
+            </w:pPr>
+            <w:r>
+              <w:rPr>
+                <w:rFonts w:ascii="Calibri" w:hAnsi="Calibri" w:cs="Calibri"/>
+                <w:color w:val="000000" w:themeColor="text1"/>
+              </w:rPr>
+              <w:t>Signature algorithm</w:t>
+            </w:r>
+          </w:p>
+        </w:tc>
+        <w:tc>
+          <w:tcPr>
+            <w:tcW w:w="5211" w:type="dxa"/>
+          </w:tcPr>
+          <w:p>
+            <w:pPr>
+              <w:rPr>
+                <w:rFonts w:ascii="Calibri" w:hAnsi="Calibri" w:cs="Calibri"/>
+                <w:color w:val="000000" w:themeColor="text1"/>
+              </w:rPr>
+            </w:pPr>
+            <w:proofErr w:type="spellStart"/>
+            <w:r>
+              <w:rPr>
+                <w:rFonts w:ascii="Calibri" w:hAnsi="Calibri" w:cs="Calibri"/>
+                <w:color w:val="000000" w:themeColor="text1"/>
+              </w:rPr>
+              <w:t>E</w:t>
+            </w:r>
+            <w:r>
+              <w:rPr>
+                <w:rFonts w:ascii="Calibri" w:hAnsi="Calibri" w:cs="Calibri"/>
+                <w:color w:val="000000" w:themeColor="text1"/>
+              </w:rPr>
+              <w:t>num</w:t>
+            </w:r>
+            <w:proofErr w:type="spellEnd"/>
+            <w:r>
+              <w:rPr>
+                <w:rFonts w:ascii="Calibri" w:hAnsi="Calibri" w:cs="Calibri"/>
+                <w:color w:val="000000" w:themeColor="text1"/>
+              </w:rPr>
+              <w:t xml:space="preserve"> (</w:t>
+            </w:r>
+            <w:r>
+              <w:rPr>
+                <w:rFonts w:ascii="Calibri" w:hAnsi="Calibri" w:cs="Calibri"/>
+                <w:color w:val="000000" w:themeColor="text1"/>
+              </w:rPr>
+              <w:t>4 algorithms</w:t>
+            </w:r>
+            <w:r>
+              <w:rPr>
+                <w:rFonts w:ascii="Calibri" w:hAnsi="Calibri" w:cs="Calibri"/>
+                <w:color w:val="000000" w:themeColor="text1"/>
+              </w:rPr>
+              <w:t>)</w:t>
+            </w:r>
+            <w:r>
+              <w:rPr>
+                <w:rFonts w:ascii="Calibri" w:hAnsi="Calibri" w:cs="Calibri"/>
+                <w:color w:val="000000" w:themeColor="text1"/>
+              </w:rPr>
+              <w:t>:</w:t>
+            </w:r>
+          </w:p>
+          <w:p>
+            <w:pPr>
+              <w:rPr>
+                <w:rFonts w:ascii="Calibri" w:hAnsi="Calibri" w:cs="Calibri"/>
+                <w:color w:val="000000" w:themeColor="text1"/>
+              </w:rPr>
+            </w:pPr>
+          </w:p>
+          <w:p>
+            <w:pPr>
+              <w:rPr>
+                <w:rFonts w:ascii="Calibri" w:hAnsi="Calibri" w:cs="Calibri"/>
+                <w:color w:val="000000" w:themeColor="text1"/>
+              </w:rPr>
+            </w:pPr>
+            <w:r>
+              <w:rPr>
+                <w:rFonts w:ascii="Calibri" w:hAnsi="Calibri" w:cs="Calibri"/>
+                <w:color w:val="000000" w:themeColor="text1"/>
+              </w:rPr>
+              <w:t>1.2.840.113549.1.1.11 (sha256WithRSAEncryption), 1.2.840.113549.1.1.12 (sha384WithRSAEncryption), 1.2.840.10045.4.3.2 (ecdsa-with-SHA256), 1.2.840.113549.1.1.5 (sha1WithRSAEncryption)</w:t>
             </w:r>
           </w:p>
         </w:tc>
@@ -1335,35 +2671,74 @@
       <w:tr>
         <w:tc>
           <w:tcPr>
-            <w:tcW w:w="1215" w:type="dxa"/>
+            <w:tcW w:w="1183" w:type="dxa"/>
             <w:vMerge/>
           </w:tcPr>
-          <w:p/>
-        </w:tc>
-        <w:tc>
-          <w:tcPr>
-            <w:tcW w:w="1253" w:type="dxa"/>
-            <w:vMerge/>
-          </w:tcPr>
-          <w:p/>
-        </w:tc>
-        <w:tc>
-          <w:tcPr>
-            <w:tcW w:w="1761" w:type="dxa"/>
-          </w:tcPr>
-          <w:p>
-            <w:r>
-              <w:t>Minimum certificate length</w:t>
-            </w:r>
-          </w:p>
-        </w:tc>
-        <w:tc>
-          <w:tcPr>
-            <w:tcW w:w="4787" w:type="dxa"/>
-          </w:tcPr>
-          <w:p>
-            <w:r>
-              <w:t>integer</w:t>
+          <w:p>
+            <w:pPr>
+              <w:rPr>
+                <w:rFonts w:ascii="Calibri" w:hAnsi="Calibri" w:cs="Calibri"/>
+              </w:rPr>
+            </w:pPr>
+          </w:p>
+        </w:tc>
+        <w:tc>
+          <w:tcPr>
+            <w:tcW w:w="1205" w:type="dxa"/>
+          </w:tcPr>
+          <w:p>
+            <w:pPr>
+              <w:rPr>
+                <w:rFonts w:ascii="Calibri" w:hAnsi="Calibri" w:cs="Calibri"/>
+              </w:rPr>
+            </w:pPr>
+            <w:r>
+              <w:rPr>
+                <w:rFonts w:ascii="Calibri" w:hAnsi="Calibri" w:cs="Calibri"/>
+              </w:rPr>
+              <w:t>Server Hello Done</w:t>
+            </w:r>
+          </w:p>
+        </w:tc>
+        <w:tc>
+          <w:tcPr>
+            <w:tcW w:w="1417" w:type="dxa"/>
+          </w:tcPr>
+          <w:p>
+            <w:pPr>
+              <w:rPr>
+                <w:rFonts w:ascii="Calibri" w:hAnsi="Calibri" w:cs="Calibri"/>
+              </w:rPr>
+            </w:pPr>
+            <w:r>
+              <w:rPr>
+                <w:rFonts w:ascii="Calibri" w:hAnsi="Calibri" w:cs="Calibri"/>
+              </w:rPr>
+              <w:t>Length</w:t>
+            </w:r>
+          </w:p>
+        </w:tc>
+        <w:tc>
+          <w:tcPr>
+            <w:tcW w:w="5211" w:type="dxa"/>
+          </w:tcPr>
+          <w:p>
+            <w:pPr>
+              <w:rPr>
+                <w:rFonts w:ascii="Calibri" w:hAnsi="Calibri" w:cs="Calibri"/>
+              </w:rPr>
+            </w:pPr>
+            <w:r>
+              <w:rPr>
+                <w:rFonts w:ascii="Calibri" w:hAnsi="Calibri" w:cs="Calibri"/>
+              </w:rPr>
+              <w:t>I</w:t>
+            </w:r>
+            <w:r>
+              <w:rPr>
+                <w:rFonts w:ascii="Calibri" w:hAnsi="Calibri" w:cs="Calibri"/>
+              </w:rPr>
+              <w:t>nteger</w:t>
             </w:r>
           </w:p>
         </w:tc>
@@ -1371,35 +2746,81 @@
       <w:tr>
         <w:tc>
           <w:tcPr>
-            <w:tcW w:w="1215" w:type="dxa"/>
+            <w:tcW w:w="1183" w:type="dxa"/>
             <w:vMerge/>
           </w:tcPr>
-          <w:p/>
-        </w:tc>
-        <w:tc>
-          <w:tcPr>
-            <w:tcW w:w="1253" w:type="dxa"/>
-            <w:vMerge/>
-          </w:tcPr>
-          <w:p/>
-        </w:tc>
-        <w:tc>
-          <w:tcPr>
-            <w:tcW w:w="1761" w:type="dxa"/>
-          </w:tcPr>
-          <w:p>
-            <w:r>
-              <w:t>Number of Certificates</w:t>
-            </w:r>
-          </w:p>
-        </w:tc>
-        <w:tc>
-          <w:tcPr>
-            <w:tcW w:w="4787" w:type="dxa"/>
-          </w:tcPr>
-          <w:p>
-            <w:r>
-              <w:t>integer</w:t>
+          <w:p>
+            <w:pPr>
+              <w:rPr>
+                <w:rFonts w:ascii="Calibri" w:hAnsi="Calibri" w:cs="Calibri"/>
+              </w:rPr>
+            </w:pPr>
+          </w:p>
+        </w:tc>
+        <w:tc>
+          <w:tcPr>
+            <w:tcW w:w="1205" w:type="dxa"/>
+            <w:vMerge w:val="restart"/>
+          </w:tcPr>
+          <w:p>
+            <w:pPr>
+              <w:rPr>
+                <w:rFonts w:ascii="Calibri" w:hAnsi="Calibri" w:cs="Calibri"/>
+              </w:rPr>
+            </w:pPr>
+            <w:r>
+              <w:rPr>
+                <w:rFonts w:ascii="Calibri" w:hAnsi="Calibri" w:cs="Calibri"/>
+              </w:rPr>
+              <w:t>Client Key Exchange</w:t>
+            </w:r>
+          </w:p>
+        </w:tc>
+        <w:tc>
+          <w:tcPr>
+            <w:tcW w:w="1417" w:type="dxa"/>
+          </w:tcPr>
+          <w:p>
+            <w:pPr>
+              <w:rPr>
+                <w:rFonts w:ascii="Calibri" w:hAnsi="Calibri" w:cs="Calibri"/>
+              </w:rPr>
+            </w:pPr>
+            <w:r>
+              <w:rPr>
+                <w:rFonts w:ascii="Calibri" w:hAnsi="Calibri" w:cs="Calibri"/>
+              </w:rPr>
+              <w:t>L</w:t>
+            </w:r>
+            <w:r>
+              <w:rPr>
+                <w:rFonts w:ascii="Calibri" w:hAnsi="Calibri" w:cs="Calibri"/>
+              </w:rPr>
+              <w:t>ength</w:t>
+            </w:r>
+          </w:p>
+        </w:tc>
+        <w:tc>
+          <w:tcPr>
+            <w:tcW w:w="5211" w:type="dxa"/>
+          </w:tcPr>
+          <w:p>
+            <w:pPr>
+              <w:rPr>
+                <w:rFonts w:ascii="Calibri" w:hAnsi="Calibri" w:cs="Calibri"/>
+              </w:rPr>
+            </w:pPr>
+            <w:r>
+              <w:rPr>
+                <w:rFonts w:ascii="Calibri" w:hAnsi="Calibri" w:cs="Calibri"/>
+              </w:rPr>
+              <w:t>I</w:t>
+            </w:r>
+            <w:r>
+              <w:rPr>
+                <w:rFonts w:ascii="Calibri" w:hAnsi="Calibri" w:cs="Calibri"/>
+              </w:rPr>
+              <w:t>nteger</w:t>
             </w:r>
           </w:p>
         </w:tc>
@@ -1407,100 +2828,158 @@
       <w:tr>
         <w:tc>
           <w:tcPr>
-            <w:tcW w:w="1215" w:type="dxa"/>
+            <w:tcW w:w="1183" w:type="dxa"/>
             <w:vMerge/>
           </w:tcPr>
-          <w:p/>
-        </w:tc>
-        <w:tc>
-          <w:tcPr>
-            <w:tcW w:w="1253" w:type="dxa"/>
+          <w:p>
+            <w:pPr>
+              <w:rPr>
+                <w:rFonts w:ascii="Calibri" w:hAnsi="Calibri" w:cs="Calibri"/>
+              </w:rPr>
+            </w:pPr>
+          </w:p>
+        </w:tc>
+        <w:tc>
+          <w:tcPr>
+            <w:tcW w:w="1205" w:type="dxa"/>
             <w:vMerge/>
           </w:tcPr>
-          <w:p/>
-        </w:tc>
-        <w:tc>
-          <w:tcPr>
-            <w:tcW w:w="1761" w:type="dxa"/>
-          </w:tcPr>
-          <w:p>
-            <w:pPr>
-              <w:rPr>
-                <w:color w:val="FF0000"/>
-              </w:rPr>
-            </w:pPr>
-            <w:r>
-              <w:rPr>
-                <w:color w:val="FF0000"/>
-              </w:rPr>
-              <w:t>Signature algorithm</w:t>
-            </w:r>
-          </w:p>
-        </w:tc>
-        <w:tc>
-          <w:tcPr>
-            <w:tcW w:w="4787" w:type="dxa"/>
-          </w:tcPr>
-          <w:p>
-            <w:pPr>
-              <w:rPr>
-                <w:color w:val="FF0000"/>
+          <w:p>
+            <w:pPr>
+              <w:rPr>
+                <w:rFonts w:ascii="Calibri" w:hAnsi="Calibri" w:cs="Calibri"/>
+              </w:rPr>
+            </w:pPr>
+          </w:p>
+        </w:tc>
+        <w:tc>
+          <w:tcPr>
+            <w:tcW w:w="1417" w:type="dxa"/>
+          </w:tcPr>
+          <w:p>
+            <w:pPr>
+              <w:rPr>
+                <w:rFonts w:ascii="Calibri" w:hAnsi="Calibri" w:cs="Calibri"/>
               </w:rPr>
             </w:pPr>
             <w:proofErr w:type="spellStart"/>
             <w:r>
               <w:rPr>
-                <w:color w:val="FF0000"/>
-                <w:highlight w:val="cyan"/>
-              </w:rPr>
-              <w:t>E</w:t>
-            </w:r>
-            <w:r>
-              <w:rPr>
-                <w:color w:val="FF0000"/>
-                <w:highlight w:val="cyan"/>
-              </w:rPr>
-              <w:t>num</w:t>
+                <w:rFonts w:ascii="Calibri" w:hAnsi="Calibri" w:cs="Calibri"/>
+              </w:rPr>
+              <w:t>Pubkey</w:t>
             </w:r>
             <w:proofErr w:type="spellEnd"/>
+            <w:r>
+              <w:rPr>
+                <w:rFonts w:ascii="Calibri" w:hAnsi="Calibri" w:cs="Calibri"/>
+              </w:rPr>
+              <w:t xml:space="preserve"> length</w:t>
+            </w:r>
+          </w:p>
+        </w:tc>
+        <w:tc>
+          <w:tcPr>
+            <w:tcW w:w="5211" w:type="dxa"/>
+          </w:tcPr>
+          <w:p>
+            <w:pPr>
+              <w:rPr>
+                <w:rFonts w:ascii="Calibri" w:hAnsi="Calibri" w:cs="Calibri"/>
+              </w:rPr>
+            </w:pPr>
+            <w:r>
+              <w:rPr>
+                <w:rFonts w:ascii="Calibri" w:hAnsi="Calibri" w:cs="Calibri"/>
+              </w:rPr>
+              <w:t>I</w:t>
+            </w:r>
+            <w:r>
+              <w:rPr>
+                <w:rFonts w:ascii="Calibri" w:hAnsi="Calibri" w:cs="Calibri"/>
+              </w:rPr>
+              <w:t>nteger</w:t>
+            </w:r>
           </w:p>
         </w:tc>
       </w:tr>
       <w:tr>
         <w:tc>
           <w:tcPr>
-            <w:tcW w:w="1215" w:type="dxa"/>
+            <w:tcW w:w="1183" w:type="dxa"/>
             <w:vMerge/>
           </w:tcPr>
-          <w:p/>
-        </w:tc>
-        <w:tc>
-          <w:tcPr>
-            <w:tcW w:w="1253" w:type="dxa"/>
-          </w:tcPr>
-          <w:p>
-            <w:r>
-              <w:t>Server Hello Done</w:t>
-            </w:r>
-          </w:p>
-        </w:tc>
-        <w:tc>
-          <w:tcPr>
-            <w:tcW w:w="1761" w:type="dxa"/>
-          </w:tcPr>
-          <w:p>
-            <w:r>
-              <w:t>Length</w:t>
-            </w:r>
-          </w:p>
-        </w:tc>
-        <w:tc>
-          <w:tcPr>
-            <w:tcW w:w="4787" w:type="dxa"/>
-          </w:tcPr>
-          <w:p>
-            <w:r>
-              <w:t>integer</w:t>
+          <w:p>
+            <w:pPr>
+              <w:rPr>
+                <w:rFonts w:ascii="Calibri" w:hAnsi="Calibri" w:cs="Calibri"/>
+              </w:rPr>
+            </w:pPr>
+          </w:p>
+        </w:tc>
+        <w:tc>
+          <w:tcPr>
+            <w:tcW w:w="1205" w:type="dxa"/>
+          </w:tcPr>
+          <w:p>
+            <w:pPr>
+              <w:rPr>
+                <w:rFonts w:ascii="Calibri" w:hAnsi="Calibri" w:cs="Calibri"/>
+              </w:rPr>
+            </w:pPr>
+            <w:r>
+              <w:rPr>
+                <w:rFonts w:ascii="Calibri" w:hAnsi="Calibri" w:cs="Calibri"/>
+              </w:rPr>
+              <w:t>Encrypted Handshake Message</w:t>
+            </w:r>
+          </w:p>
+        </w:tc>
+        <w:tc>
+          <w:tcPr>
+            <w:tcW w:w="1417" w:type="dxa"/>
+          </w:tcPr>
+          <w:p>
+            <w:pPr>
+              <w:rPr>
+                <w:rFonts w:ascii="Calibri" w:hAnsi="Calibri" w:cs="Calibri"/>
+              </w:rPr>
+            </w:pPr>
+            <w:r>
+              <w:rPr>
+                <w:rFonts w:ascii="Calibri" w:hAnsi="Calibri" w:cs="Calibri"/>
+              </w:rPr>
+              <w:t>L</w:t>
+            </w:r>
+            <w:r>
+              <w:rPr>
+                <w:rFonts w:ascii="Calibri" w:hAnsi="Calibri" w:cs="Calibri"/>
+              </w:rPr>
+              <w:t>ength</w:t>
+            </w:r>
+          </w:p>
+        </w:tc>
+        <w:tc>
+          <w:tcPr>
+            <w:tcW w:w="5211" w:type="dxa"/>
+          </w:tcPr>
+          <w:p>
+            <w:pPr>
+              <w:rPr>
+                <w:rFonts w:ascii="Calibri" w:hAnsi="Calibri" w:cs="Calibri"/>
+              </w:rPr>
+            </w:pPr>
+            <w:r>
+              <w:rPr>
+                <w:rFonts w:ascii="Calibri" w:hAnsi="Calibri" w:cs="Calibri"/>
+              </w:rPr>
+              <w:t>I</w:t>
+            </w:r>
+            <w:r>
+              <w:rPr>
+                <w:rFonts w:ascii="Calibri" w:hAnsi="Calibri" w:cs="Calibri"/>
+              </w:rPr>
+              <w:t>nteger</w:t>
             </w:r>
           </w:p>
         </w:tc>
@@ -1508,39 +2987,85 @@
       <w:tr>
         <w:tc>
           <w:tcPr>
-            <w:tcW w:w="1215" w:type="dxa"/>
-            <w:vMerge/>
-          </w:tcPr>
-          <w:p/>
-        </w:tc>
-        <w:tc>
-          <w:tcPr>
-            <w:tcW w:w="1253" w:type="dxa"/>
-            <w:vMerge w:val="restart"/>
-          </w:tcPr>
-          <w:p>
-            <w:r>
-              <w:t>Client Key Exchange</w:t>
-            </w:r>
-          </w:p>
-        </w:tc>
-        <w:tc>
-          <w:tcPr>
-            <w:tcW w:w="1761" w:type="dxa"/>
-          </w:tcPr>
-          <w:p>
-            <w:r>
-              <w:t>length</w:t>
-            </w:r>
-          </w:p>
-        </w:tc>
-        <w:tc>
-          <w:tcPr>
-            <w:tcW w:w="4787" w:type="dxa"/>
-          </w:tcPr>
-          <w:p>
-            <w:r>
-              <w:t>integer</w:t>
+            <w:tcW w:w="1183" w:type="dxa"/>
+          </w:tcPr>
+          <w:p>
+            <w:pPr>
+              <w:rPr>
+                <w:rFonts w:ascii="Calibri" w:hAnsi="Calibri" w:cs="Calibri"/>
+              </w:rPr>
+            </w:pPr>
+            <w:r>
+              <w:rPr>
+                <w:rFonts w:ascii="Calibri" w:hAnsi="Calibri" w:cs="Calibri"/>
+              </w:rPr>
+              <w:t>Change Cipher Spec</w:t>
+            </w:r>
+          </w:p>
+        </w:tc>
+        <w:tc>
+          <w:tcPr>
+            <w:tcW w:w="1205" w:type="dxa"/>
+          </w:tcPr>
+          <w:p>
+            <w:pPr>
+              <w:rPr>
+                <w:rFonts w:ascii="Calibri" w:hAnsi="Calibri" w:cs="Calibri"/>
+              </w:rPr>
+            </w:pPr>
+            <w:r>
+              <w:rPr>
+                <w:rFonts w:ascii="Calibri" w:hAnsi="Calibri" w:cs="Calibri"/>
+              </w:rPr>
+              <w:t>Change Cipher Spec</w:t>
+            </w:r>
+          </w:p>
+        </w:tc>
+        <w:tc>
+          <w:tcPr>
+            <w:tcW w:w="1417" w:type="dxa"/>
+          </w:tcPr>
+          <w:p>
+            <w:pPr>
+              <w:rPr>
+                <w:rFonts w:ascii="Calibri" w:hAnsi="Calibri" w:cs="Calibri"/>
+              </w:rPr>
+            </w:pPr>
+            <w:r>
+              <w:rPr>
+                <w:rFonts w:ascii="Calibri" w:hAnsi="Calibri" w:cs="Calibri"/>
+              </w:rPr>
+              <w:t>L</w:t>
+            </w:r>
+            <w:r>
+              <w:rPr>
+                <w:rFonts w:ascii="Calibri" w:hAnsi="Calibri" w:cs="Calibri"/>
+              </w:rPr>
+              <w:t>ength</w:t>
+            </w:r>
+          </w:p>
+        </w:tc>
+        <w:tc>
+          <w:tcPr>
+            <w:tcW w:w="5211" w:type="dxa"/>
+          </w:tcPr>
+          <w:p>
+            <w:pPr>
+              <w:rPr>
+                <w:rFonts w:ascii="Calibri" w:hAnsi="Calibri" w:cs="Calibri"/>
+              </w:rPr>
+            </w:pPr>
+            <w:r>
+              <w:rPr>
+                <w:rFonts w:ascii="Calibri" w:hAnsi="Calibri" w:cs="Calibri"/>
+              </w:rPr>
+              <w:t>I</w:t>
+            </w:r>
+            <w:r>
+              <w:rPr>
+                <w:rFonts w:ascii="Calibri" w:hAnsi="Calibri" w:cs="Calibri"/>
+              </w:rPr>
+              <w:t>nteger</w:t>
             </w:r>
           </w:p>
         </w:tc>
@@ -1548,40 +3073,86 @@
       <w:tr>
         <w:tc>
           <w:tcPr>
-            <w:tcW w:w="1215" w:type="dxa"/>
-            <w:vMerge/>
-          </w:tcPr>
-          <w:p/>
-        </w:tc>
-        <w:tc>
-          <w:tcPr>
-            <w:tcW w:w="1253" w:type="dxa"/>
-            <w:vMerge/>
-          </w:tcPr>
-          <w:p/>
-        </w:tc>
-        <w:tc>
-          <w:tcPr>
-            <w:tcW w:w="1761" w:type="dxa"/>
-          </w:tcPr>
-          <w:p>
-            <w:proofErr w:type="spellStart"/>
-            <w:r>
-              <w:t>Pubkey</w:t>
-            </w:r>
-            <w:proofErr w:type="spellEnd"/>
-            <w:r>
-              <w:t xml:space="preserve"> length</w:t>
-            </w:r>
-          </w:p>
-        </w:tc>
-        <w:tc>
-          <w:tcPr>
-            <w:tcW w:w="4787" w:type="dxa"/>
-          </w:tcPr>
-          <w:p>
-            <w:r>
-              <w:t>integer</w:t>
+            <w:tcW w:w="1183" w:type="dxa"/>
+          </w:tcPr>
+          <w:p>
+            <w:pPr>
+              <w:rPr>
+                <w:rFonts w:ascii="Calibri" w:hAnsi="Calibri" w:cs="Calibri"/>
+              </w:rPr>
+            </w:pPr>
+            <w:r>
+              <w:rPr>
+                <w:rFonts w:ascii="Calibri" w:hAnsi="Calibri" w:cs="Calibri"/>
+              </w:rPr>
+              <w:lastRenderedPageBreak/>
+              <w:t>Application Data Protocol</w:t>
+            </w:r>
+          </w:p>
+        </w:tc>
+        <w:tc>
+          <w:tcPr>
+            <w:tcW w:w="1205" w:type="dxa"/>
+          </w:tcPr>
+          <w:p>
+            <w:pPr>
+              <w:rPr>
+                <w:rFonts w:ascii="Calibri" w:hAnsi="Calibri" w:cs="Calibri"/>
+              </w:rPr>
+            </w:pPr>
+            <w:r>
+              <w:rPr>
+                <w:rFonts w:ascii="Calibri" w:hAnsi="Calibri" w:cs="Calibri"/>
+              </w:rPr>
+              <w:t>Application Data Protocol</w:t>
+            </w:r>
+          </w:p>
+        </w:tc>
+        <w:tc>
+          <w:tcPr>
+            <w:tcW w:w="1417" w:type="dxa"/>
+          </w:tcPr>
+          <w:p>
+            <w:pPr>
+              <w:rPr>
+                <w:rFonts w:ascii="Calibri" w:hAnsi="Calibri" w:cs="Calibri"/>
+              </w:rPr>
+            </w:pPr>
+            <w:r>
+              <w:rPr>
+                <w:rFonts w:ascii="Calibri" w:hAnsi="Calibri" w:cs="Calibri"/>
+              </w:rPr>
+              <w:t>L</w:t>
+            </w:r>
+            <w:r>
+              <w:rPr>
+                <w:rFonts w:ascii="Calibri" w:hAnsi="Calibri" w:cs="Calibri"/>
+              </w:rPr>
+              <w:t>ength</w:t>
+            </w:r>
+          </w:p>
+        </w:tc>
+        <w:tc>
+          <w:tcPr>
+            <w:tcW w:w="5211" w:type="dxa"/>
+          </w:tcPr>
+          <w:p>
+            <w:pPr>
+              <w:rPr>
+                <w:rFonts w:ascii="Calibri" w:hAnsi="Calibri" w:cs="Calibri"/>
+              </w:rPr>
+            </w:pPr>
+            <w:r>
+              <w:rPr>
+                <w:rFonts w:ascii="Calibri" w:hAnsi="Calibri" w:cs="Calibri"/>
+              </w:rPr>
+              <w:t>I</w:t>
+            </w:r>
+            <w:r>
+              <w:rPr>
+                <w:rFonts w:ascii="Calibri" w:hAnsi="Calibri" w:cs="Calibri"/>
+              </w:rPr>
+              <w:t>nteger</w:t>
             </w:r>
           </w:p>
         </w:tc>
@@ -1589,150 +3160,44 @@
       <w:tr>
         <w:tc>
           <w:tcPr>
-            <w:tcW w:w="1215" w:type="dxa"/>
-            <w:vMerge/>
-          </w:tcPr>
-          <w:p/>
-        </w:tc>
-        <w:tc>
-          <w:tcPr>
-            <w:tcW w:w="1253" w:type="dxa"/>
-          </w:tcPr>
-          <w:p>
-            <w:r>
-              <w:t>Encrypted Handshake Message</w:t>
-            </w:r>
-          </w:p>
-        </w:tc>
-        <w:tc>
-          <w:tcPr>
-            <w:tcW w:w="1761" w:type="dxa"/>
-          </w:tcPr>
-          <w:p>
-            <w:r>
-              <w:t>length</w:t>
-            </w:r>
-          </w:p>
-        </w:tc>
-        <w:tc>
-          <w:tcPr>
-            <w:tcW w:w="4787" w:type="dxa"/>
-          </w:tcPr>
-          <w:p>
-            <w:r>
-              <w:t>integer</w:t>
-            </w:r>
-          </w:p>
-        </w:tc>
-      </w:tr>
-      <w:tr>
-        <w:tc>
-          <w:tcPr>
-            <w:tcW w:w="1215" w:type="dxa"/>
-          </w:tcPr>
-          <w:p>
-            <w:r>
-              <w:t>Change</w:t>
-            </w:r>
-            <w:r>
-              <w:t xml:space="preserve"> Cipher Spec</w:t>
-            </w:r>
-          </w:p>
-        </w:tc>
-        <w:tc>
-          <w:tcPr>
-            <w:tcW w:w="1253" w:type="dxa"/>
-          </w:tcPr>
-          <w:p>
-            <w:r>
-              <w:t>Change</w:t>
-            </w:r>
-            <w:r>
-              <w:t xml:space="preserve"> Cipher Spec</w:t>
-            </w:r>
-          </w:p>
-        </w:tc>
-        <w:tc>
-          <w:tcPr>
-            <w:tcW w:w="1761" w:type="dxa"/>
-          </w:tcPr>
-          <w:p>
-            <w:r>
-              <w:t>length</w:t>
-            </w:r>
-          </w:p>
-        </w:tc>
-        <w:tc>
-          <w:tcPr>
-            <w:tcW w:w="4787" w:type="dxa"/>
-          </w:tcPr>
-          <w:p>
-            <w:r>
-              <w:t>integer</w:t>
-            </w:r>
-          </w:p>
-        </w:tc>
-      </w:tr>
-      <w:tr>
-        <w:tc>
-          <w:tcPr>
-            <w:tcW w:w="1215" w:type="dxa"/>
-          </w:tcPr>
-          <w:p>
-            <w:r>
-              <w:t>Application Data Protocol</w:t>
-            </w:r>
-          </w:p>
-        </w:tc>
-        <w:tc>
-          <w:tcPr>
-            <w:tcW w:w="1253" w:type="dxa"/>
-          </w:tcPr>
-          <w:p>
-            <w:r>
-              <w:t>Application Data Protocol</w:t>
-            </w:r>
-          </w:p>
-        </w:tc>
-        <w:tc>
-          <w:tcPr>
-            <w:tcW w:w="1761" w:type="dxa"/>
-          </w:tcPr>
-          <w:p>
-            <w:r>
-              <w:t>length</w:t>
-            </w:r>
-          </w:p>
-        </w:tc>
-        <w:tc>
-          <w:tcPr>
-            <w:tcW w:w="4787" w:type="dxa"/>
-          </w:tcPr>
-          <w:p>
-            <w:r>
-              <w:t>integer</w:t>
+            <w:tcW w:w="9016" w:type="dxa"/>
+            <w:gridSpan w:val="4"/>
+          </w:tcPr>
+          <w:p>
+            <w:pPr>
+              <w:rPr>
+                <w:rFonts w:ascii="Calibri" w:hAnsi="Calibri" w:cs="Calibri"/>
+              </w:rPr>
+            </w:pPr>
+            <w:r>
+              <w:rPr>
+                <w:rFonts w:ascii="Calibri" w:hAnsi="Calibri" w:cs="Calibri"/>
+              </w:rPr>
+              <w:t>Total vector dimension: 120</w:t>
             </w:r>
           </w:p>
         </w:tc>
       </w:tr>
     </w:tbl>
-    <w:p/>
     <w:p>
       <w:pPr>
         <w:rPr>
-          <w:i/>
+          <w:rFonts w:ascii="Calibri" w:hAnsi="Calibri" w:cs="Calibri"/>
+        </w:rPr>
+      </w:pPr>
+    </w:p>
+    <w:p>
+      <w:pPr>
+        <w:rPr>
+          <w:rFonts w:ascii="Calibri" w:hAnsi="Calibri" w:cs="Calibri"/>
+          <w:b/>
         </w:rPr>
       </w:pPr>
       <w:r>
         <w:rPr>
-          <w:i/>
-          <w:highlight w:val="yellow"/>
+          <w:rFonts w:ascii="Calibri" w:hAnsi="Calibri" w:cs="Calibri"/>
+          <w:b/>
         </w:rPr>
-        <w:t>Each row corresponds to a packet</w:t>
-      </w:r>
-    </w:p>
-    <w:p>
-      <w:r>
         <w:t>For Discussion:</w:t>
       </w:r>
     </w:p>
@@ -1743,8 +3208,16 @@
           <w:ilvl w:val="0"/>
           <w:numId w:val="1"/>
         </w:numPr>
+        <w:rPr>
+          <w:rFonts w:ascii="Calibri" w:hAnsi="Calibri" w:cs="Calibri"/>
+          <w:strike/>
+        </w:rPr>
       </w:pPr>
       <w:r>
+        <w:rPr>
+          <w:rFonts w:ascii="Calibri" w:hAnsi="Calibri" w:cs="Calibri"/>
+          <w:strike/>
+        </w:rPr>
         <w:t>We need to complement some features (red ones) with more data.</w:t>
       </w:r>
     </w:p>
@@ -1755,20 +3228,38 @@
           <w:ilvl w:val="0"/>
           <w:numId w:val="1"/>
         </w:numPr>
+        <w:rPr>
+          <w:rFonts w:ascii="Calibri" w:hAnsi="Calibri" w:cs="Calibri"/>
+        </w:rPr>
       </w:pPr>
       <w:r>
+        <w:rPr>
+          <w:rFonts w:ascii="Calibri" w:hAnsi="Calibri" w:cs="Calibri"/>
+        </w:rPr>
         <w:t>What features</w:t>
       </w:r>
       <w:r>
+        <w:rPr>
+          <w:rFonts w:ascii="Calibri" w:hAnsi="Calibri" w:cs="Calibri"/>
+        </w:rPr>
         <w:t xml:space="preserve"> should be</w:t>
       </w:r>
       <w:r>
+        <w:rPr>
+          <w:rFonts w:ascii="Calibri" w:hAnsi="Calibri" w:cs="Calibri"/>
+        </w:rPr>
         <w:t xml:space="preserve"> used for </w:t>
       </w:r>
       <w:r>
+        <w:rPr>
+          <w:rFonts w:ascii="Calibri" w:hAnsi="Calibri" w:cs="Calibri"/>
+        </w:rPr>
         <w:t>classical machine learning algorithm? How do we aggregate the data</w:t>
       </w:r>
       <w:r>
+        <w:rPr>
+          <w:rFonts w:ascii="Calibri" w:hAnsi="Calibri" w:cs="Calibri"/>
+        </w:rPr>
         <w:t>?</w:t>
       </w:r>
     </w:p>
@@ -1873,8 +3364,238 @@
       </w:pPr>
     </w:lvl>
   </w:abstractNum>
+  <w:abstractNum w:abstractNumId="1" w15:restartNumberingAfterBreak="0">
+    <w:nsid w:val="309A3F16"/>
+    <w:multiLevelType w:val="hybridMultilevel"/>
+    <w:tmpl w:val="12D6DFB6"/>
+    <w:lvl w:ilvl="0" w:tplc="568E0528">
+      <w:numFmt w:val="bullet"/>
+      <w:lvlText w:val=""/>
+      <w:lvlJc w:val="left"/>
+      <w:pPr>
+        <w:ind w:left="360" w:hanging="360"/>
+      </w:pPr>
+      <w:rPr>
+        <w:rFonts w:ascii="Symbol" w:eastAsiaTheme="minorEastAsia" w:hAnsi="Symbol" w:cstheme="minorBidi" w:hint="default"/>
+      </w:rPr>
+    </w:lvl>
+    <w:lvl w:ilvl="1" w:tplc="04090003" w:tentative="1">
+      <w:start w:val="1"/>
+      <w:numFmt w:val="bullet"/>
+      <w:lvlText w:val="o"/>
+      <w:lvlJc w:val="left"/>
+      <w:pPr>
+        <w:ind w:left="1080" w:hanging="360"/>
+      </w:pPr>
+      <w:rPr>
+        <w:rFonts w:ascii="Courier New" w:hAnsi="Courier New" w:cs="Courier New" w:hint="default"/>
+      </w:rPr>
+    </w:lvl>
+    <w:lvl w:ilvl="2" w:tplc="04090005" w:tentative="1">
+      <w:start w:val="1"/>
+      <w:numFmt w:val="bullet"/>
+      <w:lvlText w:val=""/>
+      <w:lvlJc w:val="left"/>
+      <w:pPr>
+        <w:ind w:left="1800" w:hanging="360"/>
+      </w:pPr>
+      <w:rPr>
+        <w:rFonts w:ascii="Wingdings" w:hAnsi="Wingdings" w:hint="default"/>
+      </w:rPr>
+    </w:lvl>
+    <w:lvl w:ilvl="3" w:tplc="04090001" w:tentative="1">
+      <w:start w:val="1"/>
+      <w:numFmt w:val="bullet"/>
+      <w:lvlText w:val=""/>
+      <w:lvlJc w:val="left"/>
+      <w:pPr>
+        <w:ind w:left="2520" w:hanging="360"/>
+      </w:pPr>
+      <w:rPr>
+        <w:rFonts w:ascii="Symbol" w:hAnsi="Symbol" w:hint="default"/>
+      </w:rPr>
+    </w:lvl>
+    <w:lvl w:ilvl="4" w:tplc="04090003" w:tentative="1">
+      <w:start w:val="1"/>
+      <w:numFmt w:val="bullet"/>
+      <w:lvlText w:val="o"/>
+      <w:lvlJc w:val="left"/>
+      <w:pPr>
+        <w:ind w:left="3240" w:hanging="360"/>
+      </w:pPr>
+      <w:rPr>
+        <w:rFonts w:ascii="Courier New" w:hAnsi="Courier New" w:cs="Courier New" w:hint="default"/>
+      </w:rPr>
+    </w:lvl>
+    <w:lvl w:ilvl="5" w:tplc="04090005" w:tentative="1">
+      <w:start w:val="1"/>
+      <w:numFmt w:val="bullet"/>
+      <w:lvlText w:val=""/>
+      <w:lvlJc w:val="left"/>
+      <w:pPr>
+        <w:ind w:left="3960" w:hanging="360"/>
+      </w:pPr>
+      <w:rPr>
+        <w:rFonts w:ascii="Wingdings" w:hAnsi="Wingdings" w:hint="default"/>
+      </w:rPr>
+    </w:lvl>
+    <w:lvl w:ilvl="6" w:tplc="04090001" w:tentative="1">
+      <w:start w:val="1"/>
+      <w:numFmt w:val="bullet"/>
+      <w:lvlText w:val=""/>
+      <w:lvlJc w:val="left"/>
+      <w:pPr>
+        <w:ind w:left="4680" w:hanging="360"/>
+      </w:pPr>
+      <w:rPr>
+        <w:rFonts w:ascii="Symbol" w:hAnsi="Symbol" w:hint="default"/>
+      </w:rPr>
+    </w:lvl>
+    <w:lvl w:ilvl="7" w:tplc="04090003" w:tentative="1">
+      <w:start w:val="1"/>
+      <w:numFmt w:val="bullet"/>
+      <w:lvlText w:val="o"/>
+      <w:lvlJc w:val="left"/>
+      <w:pPr>
+        <w:ind w:left="5400" w:hanging="360"/>
+      </w:pPr>
+      <w:rPr>
+        <w:rFonts w:ascii="Courier New" w:hAnsi="Courier New" w:cs="Courier New" w:hint="default"/>
+      </w:rPr>
+    </w:lvl>
+    <w:lvl w:ilvl="8" w:tplc="04090005" w:tentative="1">
+      <w:start w:val="1"/>
+      <w:numFmt w:val="bullet"/>
+      <w:lvlText w:val=""/>
+      <w:lvlJc w:val="left"/>
+      <w:pPr>
+        <w:ind w:left="6120" w:hanging="360"/>
+      </w:pPr>
+      <w:rPr>
+        <w:rFonts w:ascii="Wingdings" w:hAnsi="Wingdings" w:hint="default"/>
+      </w:rPr>
+    </w:lvl>
+  </w:abstractNum>
+  <w:abstractNum w:abstractNumId="2" w15:restartNumberingAfterBreak="0">
+    <w:nsid w:val="798B18AE"/>
+    <w:multiLevelType w:val="hybridMultilevel"/>
+    <w:tmpl w:val="2FAE93EC"/>
+    <w:lvl w:ilvl="0" w:tplc="F29E58D4">
+      <w:numFmt w:val="bullet"/>
+      <w:lvlText w:val=""/>
+      <w:lvlJc w:val="left"/>
+      <w:pPr>
+        <w:ind w:left="360" w:hanging="360"/>
+      </w:pPr>
+      <w:rPr>
+        <w:rFonts w:ascii="Symbol" w:eastAsiaTheme="minorEastAsia" w:hAnsi="Symbol" w:cstheme="minorBidi" w:hint="default"/>
+      </w:rPr>
+    </w:lvl>
+    <w:lvl w:ilvl="1" w:tplc="04090003" w:tentative="1">
+      <w:start w:val="1"/>
+      <w:numFmt w:val="bullet"/>
+      <w:lvlText w:val="o"/>
+      <w:lvlJc w:val="left"/>
+      <w:pPr>
+        <w:ind w:left="1080" w:hanging="360"/>
+      </w:pPr>
+      <w:rPr>
+        <w:rFonts w:ascii="Courier New" w:hAnsi="Courier New" w:cs="Courier New" w:hint="default"/>
+      </w:rPr>
+    </w:lvl>
+    <w:lvl w:ilvl="2" w:tplc="04090005" w:tentative="1">
+      <w:start w:val="1"/>
+      <w:numFmt w:val="bullet"/>
+      <w:lvlText w:val=""/>
+      <w:lvlJc w:val="left"/>
+      <w:pPr>
+        <w:ind w:left="1800" w:hanging="360"/>
+      </w:pPr>
+      <w:rPr>
+        <w:rFonts w:ascii="Wingdings" w:hAnsi="Wingdings" w:hint="default"/>
+      </w:rPr>
+    </w:lvl>
+    <w:lvl w:ilvl="3" w:tplc="04090001" w:tentative="1">
+      <w:start w:val="1"/>
+      <w:numFmt w:val="bullet"/>
+      <w:lvlText w:val=""/>
+      <w:lvlJc w:val="left"/>
+      <w:pPr>
+        <w:ind w:left="2520" w:hanging="360"/>
+      </w:pPr>
+      <w:rPr>
+        <w:rFonts w:ascii="Symbol" w:hAnsi="Symbol" w:hint="default"/>
+      </w:rPr>
+    </w:lvl>
+    <w:lvl w:ilvl="4" w:tplc="04090003" w:tentative="1">
+      <w:start w:val="1"/>
+      <w:numFmt w:val="bullet"/>
+      <w:lvlText w:val="o"/>
+      <w:lvlJc w:val="left"/>
+      <w:pPr>
+        <w:ind w:left="3240" w:hanging="360"/>
+      </w:pPr>
+      <w:rPr>
+        <w:rFonts w:ascii="Courier New" w:hAnsi="Courier New" w:cs="Courier New" w:hint="default"/>
+      </w:rPr>
+    </w:lvl>
+    <w:lvl w:ilvl="5" w:tplc="04090005" w:tentative="1">
+      <w:start w:val="1"/>
+      <w:numFmt w:val="bullet"/>
+      <w:lvlText w:val=""/>
+      <w:lvlJc w:val="left"/>
+      <w:pPr>
+        <w:ind w:left="3960" w:hanging="360"/>
+      </w:pPr>
+      <w:rPr>
+        <w:rFonts w:ascii="Wingdings" w:hAnsi="Wingdings" w:hint="default"/>
+      </w:rPr>
+    </w:lvl>
+    <w:lvl w:ilvl="6" w:tplc="04090001" w:tentative="1">
+      <w:start w:val="1"/>
+      <w:numFmt w:val="bullet"/>
+      <w:lvlText w:val=""/>
+      <w:lvlJc w:val="left"/>
+      <w:pPr>
+        <w:ind w:left="4680" w:hanging="360"/>
+      </w:pPr>
+      <w:rPr>
+        <w:rFonts w:ascii="Symbol" w:hAnsi="Symbol" w:hint="default"/>
+      </w:rPr>
+    </w:lvl>
+    <w:lvl w:ilvl="7" w:tplc="04090003" w:tentative="1">
+      <w:start w:val="1"/>
+      <w:numFmt w:val="bullet"/>
+      <w:lvlText w:val="o"/>
+      <w:lvlJc w:val="left"/>
+      <w:pPr>
+        <w:ind w:left="5400" w:hanging="360"/>
+      </w:pPr>
+      <w:rPr>
+        <w:rFonts w:ascii="Courier New" w:hAnsi="Courier New" w:cs="Courier New" w:hint="default"/>
+      </w:rPr>
+    </w:lvl>
+    <w:lvl w:ilvl="8" w:tplc="04090005" w:tentative="1">
+      <w:start w:val="1"/>
+      <w:numFmt w:val="bullet"/>
+      <w:lvlText w:val=""/>
+      <w:lvlJc w:val="left"/>
+      <w:pPr>
+        <w:ind w:left="6120" w:hanging="360"/>
+      </w:pPr>
+      <w:rPr>
+        <w:rFonts w:ascii="Wingdings" w:hAnsi="Wingdings" w:hint="default"/>
+      </w:rPr>
+    </w:lvl>
+  </w:abstractNum>
   <w:num w:numId="1">
     <w:abstractNumId w:val="0"/>
+  </w:num>
+  <w:num w:numId="2">
+    <w:abstractNumId w:val="1"/>
+  </w:num>
+  <w:num w:numId="3">
+    <w:abstractNumId w:val="2"/>
   </w:num>
 </w:numbering>
 </file>
